--- a/angular/table插件1/1.1版本/list/listTT文档.docx
+++ b/angular/table插件1/1.1版本/list/listTT文档.docx
@@ -7,12 +7,23 @@
         <w:spacing w:line="360" w:lineRule="auto"/>
         <w:jc w:val="center"/>
         <w:rPr>
+          <w:rFonts w:asciiTheme="majorEastAsia" w:eastAsiaTheme="majorEastAsia" w:hAnsiTheme="majorEastAsia"/>
+          <w:b/>
+          <w:sz w:val="32"/>
+          <w:szCs w:val="32"/>
+        </w:rPr>
+      </w:pPr>
+      <w:proofErr w:type="spellStart"/>
+      <w:r>
+        <w:rPr>
           <w:rFonts w:asciiTheme="majorEastAsia" w:eastAsiaTheme="majorEastAsia" w:hAnsiTheme="majorEastAsia" w:hint="eastAsia"/>
           <w:b/>
           <w:sz w:val="32"/>
           <w:szCs w:val="32"/>
         </w:rPr>
-      </w:pPr>
+        <w:t>listTT.js</w:t>
+      </w:r>
+      <w:proofErr w:type="spellEnd"/>
       <w:r>
         <w:rPr>
           <w:rFonts w:asciiTheme="majorEastAsia" w:eastAsiaTheme="majorEastAsia" w:hAnsiTheme="majorEastAsia" w:hint="eastAsia"/>
@@ -20,7 +31,7 @@
           <w:sz w:val="32"/>
           <w:szCs w:val="32"/>
         </w:rPr>
-        <w:t>listTT.js（创建列表）插件使用文档</w:t>
+        <w:t>（创建列表）插件使用文档</w:t>
       </w:r>
     </w:p>
     <w:p>
@@ -84,7 +95,25 @@
           <w:sz w:val="24"/>
           <w:szCs w:val="24"/>
         </w:rPr>
-        <w:t>在html一行标签上配置好属性，在js中配置好参数，即可生成如下列表</w:t>
+        <w:t>在html一行标签上配置好属性，在</w:t>
+      </w:r>
+      <w:proofErr w:type="spellStart"/>
+      <w:r>
+        <w:rPr>
+          <w:rFonts w:asciiTheme="minorEastAsia" w:eastAsiaTheme="minorEastAsia" w:hAnsiTheme="minorEastAsia" w:hint="eastAsia"/>
+          <w:sz w:val="24"/>
+          <w:szCs w:val="24"/>
+        </w:rPr>
+        <w:t>js</w:t>
+      </w:r>
+      <w:proofErr w:type="spellEnd"/>
+      <w:r>
+        <w:rPr>
+          <w:rFonts w:asciiTheme="minorEastAsia" w:eastAsiaTheme="minorEastAsia" w:hAnsiTheme="minorEastAsia" w:hint="eastAsia"/>
+          <w:sz w:val="24"/>
+          <w:szCs w:val="24"/>
+        </w:rPr>
+        <w:t>中配置好参数，即可生成如下列表</w:t>
       </w:r>
     </w:p>
     <w:p>
@@ -358,6 +387,7 @@
           <w:szCs w:val="24"/>
         </w:rPr>
       </w:pPr>
+      <w:proofErr w:type="spellStart"/>
       <w:r>
         <w:rPr>
           <w:rFonts w:asciiTheme="minorEastAsia" w:eastAsiaTheme="minorEastAsia" w:hAnsiTheme="minorEastAsia" w:hint="eastAsia"/>
@@ -374,6 +404,7 @@
         </w:rPr>
         <w:t>TT.js</w:t>
       </w:r>
+      <w:proofErr w:type="spellEnd"/>
       <w:r>
         <w:rPr>
           <w:rFonts w:asciiTheme="minorEastAsia" w:eastAsiaTheme="minorEastAsia" w:hAnsiTheme="minorEastAsia" w:hint="eastAsia"/>
@@ -382,6 +413,7 @@
         </w:rPr>
         <w:t>是依于</w:t>
       </w:r>
+      <w:proofErr w:type="spellStart"/>
       <w:r>
         <w:rPr>
           <w:rFonts w:asciiTheme="minorEastAsia" w:eastAsiaTheme="minorEastAsia" w:hAnsiTheme="minorEastAsia"/>
@@ -396,16 +428,53 @@
           <w:sz w:val="24"/>
           <w:szCs w:val="24"/>
         </w:rPr>
-        <w:t>.js的javascript插件</w:t>
-      </w:r>
-      <w:r>
-        <w:rPr>
-          <w:rFonts w:asciiTheme="minorEastAsia" w:eastAsiaTheme="minorEastAsia" w:hAnsiTheme="minorEastAsia" w:hint="eastAsia"/>
-          <w:sz w:val="24"/>
-          <w:szCs w:val="24"/>
-        </w:rPr>
-        <w:t>，使用时需要先引入angular.js</w:t>
-      </w:r>
+        <w:t>.js</w:t>
+      </w:r>
+      <w:proofErr w:type="spellEnd"/>
+      <w:r>
+        <w:rPr>
+          <w:rFonts w:asciiTheme="minorEastAsia" w:eastAsiaTheme="minorEastAsia" w:hAnsiTheme="minorEastAsia" w:hint="eastAsia"/>
+          <w:sz w:val="24"/>
+          <w:szCs w:val="24"/>
+        </w:rPr>
+        <w:t>的</w:t>
+      </w:r>
+      <w:proofErr w:type="spellStart"/>
+      <w:r>
+        <w:rPr>
+          <w:rFonts w:asciiTheme="minorEastAsia" w:eastAsiaTheme="minorEastAsia" w:hAnsiTheme="minorEastAsia" w:hint="eastAsia"/>
+          <w:sz w:val="24"/>
+          <w:szCs w:val="24"/>
+        </w:rPr>
+        <w:t>javascript</w:t>
+      </w:r>
+      <w:proofErr w:type="spellEnd"/>
+      <w:r>
+        <w:rPr>
+          <w:rFonts w:asciiTheme="minorEastAsia" w:eastAsiaTheme="minorEastAsia" w:hAnsiTheme="minorEastAsia" w:hint="eastAsia"/>
+          <w:sz w:val="24"/>
+          <w:szCs w:val="24"/>
+        </w:rPr>
+        <w:t>插件</w:t>
+      </w:r>
+      <w:r>
+        <w:rPr>
+          <w:rFonts w:asciiTheme="minorEastAsia" w:eastAsiaTheme="minorEastAsia" w:hAnsiTheme="minorEastAsia" w:hint="eastAsia"/>
+          <w:sz w:val="24"/>
+          <w:szCs w:val="24"/>
+        </w:rPr>
+        <w:t>，使用时需要先引入</w:t>
+      </w:r>
+      <w:proofErr w:type="spellStart"/>
+      <w:r>
+        <w:rPr>
+          <w:rFonts w:asciiTheme="minorEastAsia" w:eastAsiaTheme="minorEastAsia" w:hAnsiTheme="minorEastAsia" w:hint="eastAsia"/>
+          <w:sz w:val="24"/>
+          <w:szCs w:val="24"/>
+        </w:rPr>
+        <w:t>angular.js</w:t>
+      </w:r>
+      <w:proofErr w:type="spellEnd"/>
     </w:p>
     <w:p>
       <w:pPr>
@@ -593,7 +662,25 @@
           <w:sz w:val="24"/>
           <w:szCs w:val="24"/>
         </w:rPr>
-        <w:t>class="listBoxGB"</w:t>
+        <w:t>class="</w:t>
+      </w:r>
+      <w:proofErr w:type="spellStart"/>
+      <w:r>
+        <w:rPr>
+          <w:rFonts w:asciiTheme="minorEastAsia" w:eastAsiaTheme="minorEastAsia" w:hAnsiTheme="minorEastAsia"/>
+          <w:sz w:val="24"/>
+          <w:szCs w:val="24"/>
+        </w:rPr>
+        <w:t>listBoxGB</w:t>
+      </w:r>
+      <w:proofErr w:type="spellEnd"/>
+      <w:r>
+        <w:rPr>
+          <w:rFonts w:asciiTheme="minorEastAsia" w:eastAsiaTheme="minorEastAsia" w:hAnsiTheme="minorEastAsia"/>
+          <w:sz w:val="24"/>
+          <w:szCs w:val="24"/>
+        </w:rPr>
+        <w:t>"</w:t>
       </w:r>
     </w:p>
     <w:p>
@@ -613,7 +700,25 @@
           <w:sz w:val="24"/>
           <w:szCs w:val="24"/>
         </w:rPr>
-        <w:t>必须，css中药用到这个class名</w:t>
+        <w:t>必须，</w:t>
+      </w:r>
+      <w:proofErr w:type="spellStart"/>
+      <w:r>
+        <w:rPr>
+          <w:rFonts w:asciiTheme="minorEastAsia" w:eastAsiaTheme="minorEastAsia" w:hAnsiTheme="minorEastAsia" w:hint="eastAsia"/>
+          <w:sz w:val="24"/>
+          <w:szCs w:val="24"/>
+        </w:rPr>
+        <w:t>css</w:t>
+      </w:r>
+      <w:proofErr w:type="spellEnd"/>
+      <w:r>
+        <w:rPr>
+          <w:rFonts w:asciiTheme="minorEastAsia" w:eastAsiaTheme="minorEastAsia" w:hAnsiTheme="minorEastAsia" w:hint="eastAsia"/>
+          <w:sz w:val="24"/>
+          <w:szCs w:val="24"/>
+        </w:rPr>
+        <w:t>中药用到这个class名</w:t>
       </w:r>
     </w:p>
     <w:p>
@@ -637,7 +742,25 @@
           <w:sz w:val="24"/>
           <w:szCs w:val="24"/>
         </w:rPr>
-        <w:t>list-model="listdata"</w:t>
+        <w:t>list-model="</w:t>
+      </w:r>
+      <w:proofErr w:type="spellStart"/>
+      <w:r>
+        <w:rPr>
+          <w:rFonts w:asciiTheme="minorEastAsia" w:eastAsiaTheme="minorEastAsia" w:hAnsiTheme="minorEastAsia"/>
+          <w:sz w:val="24"/>
+          <w:szCs w:val="24"/>
+        </w:rPr>
+        <w:t>listdata</w:t>
+      </w:r>
+      <w:proofErr w:type="spellEnd"/>
+      <w:r>
+        <w:rPr>
+          <w:rFonts w:asciiTheme="minorEastAsia" w:eastAsiaTheme="minorEastAsia" w:hAnsiTheme="minorEastAsia"/>
+          <w:sz w:val="24"/>
+          <w:szCs w:val="24"/>
+        </w:rPr>
+        <w:t>"</w:t>
       </w:r>
     </w:p>
     <w:p>
@@ -657,7 +780,16 @@
           <w:sz w:val="24"/>
           <w:szCs w:val="24"/>
         </w:rPr>
-        <w:t>必须，列表数据接口，list</w:t>
+        <w:t>必须，列表数据接口，</w:t>
+      </w:r>
+      <w:proofErr w:type="spellStart"/>
+      <w:r>
+        <w:rPr>
+          <w:rFonts w:asciiTheme="minorEastAsia" w:eastAsiaTheme="minorEastAsia" w:hAnsiTheme="minorEastAsia" w:hint="eastAsia"/>
+          <w:sz w:val="24"/>
+          <w:szCs w:val="24"/>
+        </w:rPr>
+        <w:t>list</w:t>
       </w:r>
       <w:r>
         <w:rPr>
@@ -667,6 +799,7 @@
         </w:rPr>
         <w:t>data</w:t>
       </w:r>
+      <w:proofErr w:type="spellEnd"/>
       <w:r>
         <w:rPr>
           <w:rFonts w:asciiTheme="minorEastAsia" w:eastAsiaTheme="minorEastAsia" w:hAnsiTheme="minorEastAsia" w:hint="eastAsia"/>
@@ -697,7 +830,25 @@
           <w:sz w:val="24"/>
           <w:szCs w:val="24"/>
         </w:rPr>
-        <w:t>set-data = "setData"</w:t>
+        <w:t>set-data = "</w:t>
+      </w:r>
+      <w:proofErr w:type="spellStart"/>
+      <w:r>
+        <w:rPr>
+          <w:rFonts w:asciiTheme="minorEastAsia" w:eastAsiaTheme="minorEastAsia" w:hAnsiTheme="minorEastAsia"/>
+          <w:sz w:val="24"/>
+          <w:szCs w:val="24"/>
+        </w:rPr>
+        <w:t>setData</w:t>
+      </w:r>
+      <w:proofErr w:type="spellEnd"/>
+      <w:r>
+        <w:rPr>
+          <w:rFonts w:asciiTheme="minorEastAsia" w:eastAsiaTheme="minorEastAsia" w:hAnsiTheme="minorEastAsia"/>
+          <w:sz w:val="24"/>
+          <w:szCs w:val="24"/>
+        </w:rPr>
+        <w:t>"</w:t>
       </w:r>
     </w:p>
     <w:p>
@@ -717,7 +868,16 @@
           <w:sz w:val="24"/>
           <w:szCs w:val="24"/>
         </w:rPr>
-        <w:t>必须，set</w:t>
+        <w:t>必须，</w:t>
+      </w:r>
+      <w:proofErr w:type="spellStart"/>
+      <w:r>
+        <w:rPr>
+          <w:rFonts w:asciiTheme="minorEastAsia" w:eastAsiaTheme="minorEastAsia" w:hAnsiTheme="minorEastAsia" w:hint="eastAsia"/>
+          <w:sz w:val="24"/>
+          <w:szCs w:val="24"/>
+        </w:rPr>
+        <w:t>set</w:t>
       </w:r>
       <w:r>
         <w:rPr>
@@ -727,13 +887,32 @@
         </w:rPr>
         <w:t>Data</w:t>
       </w:r>
-      <w:r>
-        <w:rPr>
-          <w:rFonts w:asciiTheme="minorEastAsia" w:eastAsiaTheme="minorEastAsia" w:hAnsiTheme="minorEastAsia" w:hint="eastAsia"/>
-          <w:sz w:val="24"/>
-          <w:szCs w:val="24"/>
-        </w:rPr>
-        <w:t>是个json对象，里面存储着对插件的配置参数</w:t>
+      <w:proofErr w:type="spellEnd"/>
+      <w:r>
+        <w:rPr>
+          <w:rFonts w:asciiTheme="minorEastAsia" w:eastAsiaTheme="minorEastAsia" w:hAnsiTheme="minorEastAsia" w:hint="eastAsia"/>
+          <w:sz w:val="24"/>
+          <w:szCs w:val="24"/>
+        </w:rPr>
+        <w:t>是个</w:t>
+      </w:r>
+      <w:proofErr w:type="spellStart"/>
+      <w:r>
+        <w:rPr>
+          <w:rFonts w:asciiTheme="minorEastAsia" w:eastAsiaTheme="minorEastAsia" w:hAnsiTheme="minorEastAsia" w:hint="eastAsia"/>
+          <w:sz w:val="24"/>
+          <w:szCs w:val="24"/>
+        </w:rPr>
+        <w:t>json</w:t>
+      </w:r>
+      <w:proofErr w:type="spellEnd"/>
+      <w:r>
+        <w:rPr>
+          <w:rFonts w:asciiTheme="minorEastAsia" w:eastAsiaTheme="minorEastAsia" w:hAnsiTheme="minorEastAsia" w:hint="eastAsia"/>
+          <w:sz w:val="24"/>
+          <w:szCs w:val="24"/>
+        </w:rPr>
+        <w:t>对象，里面存储着对插件的配置参数</w:t>
       </w:r>
     </w:p>
     <w:p>
@@ -757,7 +936,25 @@
           <w:sz w:val="24"/>
           <w:szCs w:val="24"/>
         </w:rPr>
-        <w:t>page-count="pageCount"</w:t>
+        <w:t>page-count="</w:t>
+      </w:r>
+      <w:proofErr w:type="spellStart"/>
+      <w:r>
+        <w:rPr>
+          <w:rFonts w:asciiTheme="minorEastAsia" w:eastAsiaTheme="minorEastAsia" w:hAnsiTheme="minorEastAsia"/>
+          <w:sz w:val="24"/>
+          <w:szCs w:val="24"/>
+        </w:rPr>
+        <w:t>pageCount</w:t>
+      </w:r>
+      <w:proofErr w:type="spellEnd"/>
+      <w:r>
+        <w:rPr>
+          <w:rFonts w:asciiTheme="minorEastAsia" w:eastAsiaTheme="minorEastAsia" w:hAnsiTheme="minorEastAsia"/>
+          <w:sz w:val="24"/>
+          <w:szCs w:val="24"/>
+        </w:rPr>
+        <w:t>"</w:t>
       </w:r>
     </w:p>
     <w:p>
@@ -801,7 +998,25 @@
           <w:sz w:val="24"/>
           <w:szCs w:val="24"/>
         </w:rPr>
-        <w:t>current-page="currentPage"</w:t>
+        <w:t>current-page="</w:t>
+      </w:r>
+      <w:proofErr w:type="spellStart"/>
+      <w:r>
+        <w:rPr>
+          <w:rFonts w:asciiTheme="minorEastAsia" w:eastAsiaTheme="minorEastAsia" w:hAnsiTheme="minorEastAsia"/>
+          <w:sz w:val="24"/>
+          <w:szCs w:val="24"/>
+        </w:rPr>
+        <w:t>currentPage</w:t>
+      </w:r>
+      <w:proofErr w:type="spellEnd"/>
+      <w:r>
+        <w:rPr>
+          <w:rFonts w:asciiTheme="minorEastAsia" w:eastAsiaTheme="minorEastAsia" w:hAnsiTheme="minorEastAsia"/>
+          <w:sz w:val="24"/>
+          <w:szCs w:val="24"/>
+        </w:rPr>
+        <w:t>"</w:t>
       </w:r>
     </w:p>
     <w:p>
@@ -846,7 +1061,25 @@
           <w:szCs w:val="24"/>
         </w:rPr>
         <w:lastRenderedPageBreak/>
-        <w:t>on-page-change="onPageChange()"</w:t>
+        <w:t>on-page-change="</w:t>
+      </w:r>
+      <w:proofErr w:type="spellStart"/>
+      <w:r>
+        <w:rPr>
+          <w:rFonts w:asciiTheme="minorEastAsia" w:eastAsiaTheme="minorEastAsia" w:hAnsiTheme="minorEastAsia"/>
+          <w:sz w:val="24"/>
+          <w:szCs w:val="24"/>
+        </w:rPr>
+        <w:t>onPageChange</w:t>
+      </w:r>
+      <w:proofErr w:type="spellEnd"/>
+      <w:r>
+        <w:rPr>
+          <w:rFonts w:asciiTheme="minorEastAsia" w:eastAsiaTheme="minorEastAsia" w:hAnsiTheme="minorEastAsia"/>
+          <w:sz w:val="24"/>
+          <w:szCs w:val="24"/>
+        </w:rPr>
+        <w:t>()"</w:t>
       </w:r>
     </w:p>
     <w:p>
@@ -884,13 +1117,23 @@
           <w:szCs w:val="24"/>
         </w:rPr>
       </w:pPr>
-      <w:r>
-        <w:rPr>
-          <w:rFonts w:asciiTheme="minorEastAsia" w:eastAsiaTheme="minorEastAsia" w:hAnsiTheme="minorEastAsia" w:hint="eastAsia"/>
-          <w:sz w:val="24"/>
-          <w:szCs w:val="24"/>
-        </w:rPr>
-        <w:t>js参数配置</w:t>
+      <w:proofErr w:type="spellStart"/>
+      <w:r>
+        <w:rPr>
+          <w:rFonts w:asciiTheme="minorEastAsia" w:eastAsiaTheme="minorEastAsia" w:hAnsiTheme="minorEastAsia" w:hint="eastAsia"/>
+          <w:sz w:val="24"/>
+          <w:szCs w:val="24"/>
+        </w:rPr>
+        <w:t>js</w:t>
+      </w:r>
+      <w:proofErr w:type="spellEnd"/>
+      <w:r>
+        <w:rPr>
+          <w:rFonts w:asciiTheme="minorEastAsia" w:eastAsiaTheme="minorEastAsia" w:hAnsiTheme="minorEastAsia" w:hint="eastAsia"/>
+          <w:sz w:val="24"/>
+          <w:szCs w:val="24"/>
+        </w:rPr>
+        <w:t>参数配置</w:t>
       </w:r>
     </w:p>
     <w:p>
@@ -966,7 +1209,16 @@
           <w:sz w:val="24"/>
           <w:szCs w:val="24"/>
         </w:rPr>
-        <w:t>要注入list</w:t>
+        <w:t>要注入</w:t>
+      </w:r>
+      <w:proofErr w:type="spellStart"/>
+      <w:r>
+        <w:rPr>
+          <w:rFonts w:asciiTheme="minorEastAsia" w:eastAsiaTheme="minorEastAsia" w:hAnsiTheme="minorEastAsia" w:hint="eastAsia"/>
+          <w:sz w:val="24"/>
+          <w:szCs w:val="24"/>
+        </w:rPr>
+        <w:t>list</w:t>
       </w:r>
       <w:r>
         <w:rPr>
@@ -976,6 +1228,7 @@
         </w:rPr>
         <w:t>TT</w:t>
       </w:r>
+      <w:proofErr w:type="spellEnd"/>
       <w:r>
         <w:rPr>
           <w:rFonts w:asciiTheme="minorEastAsia" w:eastAsiaTheme="minorEastAsia" w:hAnsiTheme="minorEastAsia" w:hint="eastAsia"/>
@@ -1006,7 +1259,16 @@
           <w:sz w:val="24"/>
           <w:szCs w:val="24"/>
         </w:rPr>
-        <w:t>$scope</w:t>
+        <w:t>$</w:t>
+      </w:r>
+      <w:proofErr w:type="spellStart"/>
+      <w:r>
+        <w:rPr>
+          <w:rFonts w:asciiTheme="minorEastAsia" w:eastAsiaTheme="minorEastAsia" w:hAnsiTheme="minorEastAsia"/>
+          <w:sz w:val="24"/>
+          <w:szCs w:val="24"/>
+        </w:rPr>
+        <w:t>scope</w:t>
       </w:r>
       <w:r>
         <w:rPr>
@@ -1024,6 +1286,7 @@
         </w:rPr>
         <w:t>listdata</w:t>
       </w:r>
+      <w:proofErr w:type="spellEnd"/>
     </w:p>
     <w:p>
       <w:pPr>
@@ -1062,8 +1325,18 @@
           <w:sz w:val="24"/>
           <w:szCs w:val="24"/>
         </w:rPr>
-        <w:t>格式：数组，数组的元素是json</w:t>
-      </w:r>
+        <w:t>格式：数组，数组的元素是</w:t>
+      </w:r>
+      <w:proofErr w:type="spellStart"/>
+      <w:r>
+        <w:rPr>
+          <w:rFonts w:asciiTheme="minorEastAsia" w:eastAsiaTheme="minorEastAsia" w:hAnsiTheme="minorEastAsia" w:hint="eastAsia"/>
+          <w:sz w:val="24"/>
+          <w:szCs w:val="24"/>
+        </w:rPr>
+        <w:t>json</w:t>
+      </w:r>
+      <w:proofErr w:type="spellEnd"/>
     </w:p>
     <w:p>
       <w:pPr>
@@ -1158,8 +1431,18 @@
           <w:sz w:val="24"/>
           <w:szCs w:val="24"/>
         </w:rPr>
-        <w:t>$scope.setData</w:t>
-      </w:r>
+        <w:t>$</w:t>
+      </w:r>
+      <w:proofErr w:type="spellStart"/>
+      <w:r>
+        <w:rPr>
+          <w:rFonts w:asciiTheme="minorEastAsia" w:eastAsiaTheme="minorEastAsia" w:hAnsiTheme="minorEastAsia"/>
+          <w:sz w:val="24"/>
+          <w:szCs w:val="24"/>
+        </w:rPr>
+        <w:t>scope.setData</w:t>
+      </w:r>
+      <w:proofErr w:type="spellEnd"/>
     </w:p>
     <w:p>
       <w:pPr>
@@ -1198,8 +1481,18 @@
           <w:sz w:val="24"/>
           <w:szCs w:val="24"/>
         </w:rPr>
-        <w:t>格式：json</w:t>
-      </w:r>
+        <w:t>格式：</w:t>
+      </w:r>
+      <w:proofErr w:type="spellStart"/>
+      <w:r>
+        <w:rPr>
+          <w:rFonts w:asciiTheme="minorEastAsia" w:eastAsiaTheme="minorEastAsia" w:hAnsiTheme="minorEastAsia" w:hint="eastAsia"/>
+          <w:sz w:val="24"/>
+          <w:szCs w:val="24"/>
+        </w:rPr>
+        <w:t>json</w:t>
+      </w:r>
+      <w:proofErr w:type="spellEnd"/>
     </w:p>
     <w:p>
       <w:pPr>
@@ -1236,13 +1529,23 @@
           <w:szCs w:val="24"/>
         </w:rPr>
       </w:pPr>
-      <w:r>
-        <w:rPr>
-          <w:rFonts w:asciiTheme="minorEastAsia" w:eastAsiaTheme="minorEastAsia" w:hAnsiTheme="minorEastAsia"/>
-          <w:sz w:val="24"/>
-          <w:szCs w:val="24"/>
-        </w:rPr>
-        <w:t>searchAreaHid: false</w:t>
+      <w:proofErr w:type="spellStart"/>
+      <w:r>
+        <w:rPr>
+          <w:rFonts w:asciiTheme="minorEastAsia" w:eastAsiaTheme="minorEastAsia" w:hAnsiTheme="minorEastAsia"/>
+          <w:sz w:val="24"/>
+          <w:szCs w:val="24"/>
+        </w:rPr>
+        <w:t>searchAreaHid</w:t>
+      </w:r>
+      <w:proofErr w:type="spellEnd"/>
+      <w:r>
+        <w:rPr>
+          <w:rFonts w:asciiTheme="minorEastAsia" w:eastAsiaTheme="minorEastAsia" w:hAnsiTheme="minorEastAsia"/>
+          <w:sz w:val="24"/>
+          <w:szCs w:val="24"/>
+        </w:rPr>
+        <w:t>: false</w:t>
       </w:r>
       <w:r>
         <w:rPr>
@@ -1324,13 +1627,23 @@
           <w:szCs w:val="24"/>
         </w:rPr>
       </w:pPr>
-      <w:r>
-        <w:rPr>
-          <w:rFonts w:asciiTheme="minorEastAsia" w:eastAsiaTheme="minorEastAsia" w:hAnsiTheme="minorEastAsia" w:hint="eastAsia"/>
-          <w:sz w:val="24"/>
-          <w:szCs w:val="24"/>
-        </w:rPr>
-        <w:t>searchPrompt: '请输入性别搜索</w:t>
+      <w:proofErr w:type="spellStart"/>
+      <w:r>
+        <w:rPr>
+          <w:rFonts w:asciiTheme="minorEastAsia" w:eastAsiaTheme="minorEastAsia" w:hAnsiTheme="minorEastAsia" w:hint="eastAsia"/>
+          <w:sz w:val="24"/>
+          <w:szCs w:val="24"/>
+        </w:rPr>
+        <w:t>searchPrompt</w:t>
+      </w:r>
+      <w:proofErr w:type="spellEnd"/>
+      <w:r>
+        <w:rPr>
+          <w:rFonts w:asciiTheme="minorEastAsia" w:eastAsiaTheme="minorEastAsia" w:hAnsiTheme="minorEastAsia" w:hint="eastAsia"/>
+          <w:sz w:val="24"/>
+          <w:szCs w:val="24"/>
+        </w:rPr>
+        <w:t>: '请输入性别搜索</w:t>
       </w:r>
       <w:r>
         <w:rPr>
@@ -1397,13 +1710,23 @@
           <w:szCs w:val="24"/>
         </w:rPr>
       </w:pPr>
-      <w:r>
-        <w:rPr>
-          <w:rFonts w:asciiTheme="minorEastAsia" w:eastAsiaTheme="minorEastAsia" w:hAnsiTheme="minorEastAsia" w:hint="eastAsia"/>
-          <w:sz w:val="24"/>
-          <w:szCs w:val="24"/>
-        </w:rPr>
-        <w:t xml:space="preserve">searchBtn </w:t>
+      <w:proofErr w:type="spellStart"/>
+      <w:r>
+        <w:rPr>
+          <w:rFonts w:asciiTheme="minorEastAsia" w:eastAsiaTheme="minorEastAsia" w:hAnsiTheme="minorEastAsia" w:hint="eastAsia"/>
+          <w:sz w:val="24"/>
+          <w:szCs w:val="24"/>
+        </w:rPr>
+        <w:t>searchBtn</w:t>
+      </w:r>
+      <w:proofErr w:type="spellEnd"/>
+      <w:r>
+        <w:rPr>
+          <w:rFonts w:asciiTheme="minorEastAsia" w:eastAsiaTheme="minorEastAsia" w:hAnsiTheme="minorEastAsia" w:hint="eastAsia"/>
+          <w:sz w:val="24"/>
+          <w:szCs w:val="24"/>
+        </w:rPr>
+        <w:t xml:space="preserve"> </w:t>
       </w:r>
       <w:r>
         <w:rPr>
@@ -1468,7 +1791,25 @@
           <w:sz w:val="24"/>
           <w:szCs w:val="24"/>
         </w:rPr>
-        <w:t>搜索按钮点击后执行的函数，可在后台查询数据，替换$scope.listdata就可刷新列表</w:t>
+        <w:t>搜索按钮点击后执行的函数，可在后台查询数据，替换$</w:t>
+      </w:r>
+      <w:proofErr w:type="spellStart"/>
+      <w:r>
+        <w:rPr>
+          <w:rFonts w:asciiTheme="minorEastAsia" w:eastAsiaTheme="minorEastAsia" w:hAnsiTheme="minorEastAsia" w:hint="eastAsia"/>
+          <w:sz w:val="24"/>
+          <w:szCs w:val="24"/>
+        </w:rPr>
+        <w:t>scope.listdata</w:t>
+      </w:r>
+      <w:proofErr w:type="spellEnd"/>
+      <w:r>
+        <w:rPr>
+          <w:rFonts w:asciiTheme="minorEastAsia" w:eastAsiaTheme="minorEastAsia" w:hAnsiTheme="minorEastAsia" w:hint="eastAsia"/>
+          <w:sz w:val="24"/>
+          <w:szCs w:val="24"/>
+        </w:rPr>
+        <w:t>就可刷新列表</w:t>
       </w:r>
     </w:p>
     <w:p>
@@ -1506,13 +1847,23 @@
           <w:szCs w:val="24"/>
         </w:rPr>
       </w:pPr>
-      <w:r>
-        <w:rPr>
-          <w:rFonts w:asciiTheme="minorEastAsia" w:eastAsiaTheme="minorEastAsia" w:hAnsiTheme="minorEastAsia"/>
-          <w:sz w:val="24"/>
-          <w:szCs w:val="24"/>
-        </w:rPr>
-        <w:t>toolsAreaHid: false</w:t>
+      <w:proofErr w:type="spellStart"/>
+      <w:r>
+        <w:rPr>
+          <w:rFonts w:asciiTheme="minorEastAsia" w:eastAsiaTheme="minorEastAsia" w:hAnsiTheme="minorEastAsia"/>
+          <w:sz w:val="24"/>
+          <w:szCs w:val="24"/>
+        </w:rPr>
+        <w:t>toolsAreaHid</w:t>
+      </w:r>
+      <w:proofErr w:type="spellEnd"/>
+      <w:r>
+        <w:rPr>
+          <w:rFonts w:asciiTheme="minorEastAsia" w:eastAsiaTheme="minorEastAsia" w:hAnsiTheme="minorEastAsia"/>
+          <w:sz w:val="24"/>
+          <w:szCs w:val="24"/>
+        </w:rPr>
+        <w:t>: false</w:t>
       </w:r>
       <w:r>
         <w:rPr>
@@ -1600,7 +1951,25 @@
           <w:sz w:val="24"/>
           <w:szCs w:val="24"/>
         </w:rPr>
-        <w:t xml:space="preserve">:[json,json]    </w:t>
+        <w:t>:[</w:t>
+      </w:r>
+      <w:proofErr w:type="spellStart"/>
+      <w:r>
+        <w:rPr>
+          <w:rFonts w:asciiTheme="minorEastAsia" w:eastAsiaTheme="minorEastAsia" w:hAnsiTheme="minorEastAsia"/>
+          <w:sz w:val="24"/>
+          <w:szCs w:val="24"/>
+        </w:rPr>
+        <w:t>json,json</w:t>
+      </w:r>
+      <w:proofErr w:type="spellEnd"/>
+      <w:r>
+        <w:rPr>
+          <w:rFonts w:asciiTheme="minorEastAsia" w:eastAsiaTheme="minorEastAsia" w:hAnsiTheme="minorEastAsia"/>
+          <w:sz w:val="24"/>
+          <w:szCs w:val="24"/>
+        </w:rPr>
+        <w:t xml:space="preserve">]    </w:t>
       </w:r>
       <w:r>
         <w:rPr>
@@ -1628,7 +1997,43 @@
           <w:sz w:val="24"/>
           <w:szCs w:val="24"/>
         </w:rPr>
-        <w:t>格式：数组，数组中是json，每个json就是一个工具</w:t>
+        <w:t>格式：数组，数组中是</w:t>
+      </w:r>
+      <w:proofErr w:type="spellStart"/>
+      <w:r>
+        <w:rPr>
+          <w:rFonts w:asciiTheme="minorEastAsia" w:eastAsiaTheme="minorEastAsia" w:hAnsiTheme="minorEastAsia" w:hint="eastAsia"/>
+          <w:sz w:val="24"/>
+          <w:szCs w:val="24"/>
+        </w:rPr>
+        <w:t>json</w:t>
+      </w:r>
+      <w:proofErr w:type="spellEnd"/>
+      <w:r>
+        <w:rPr>
+          <w:rFonts w:asciiTheme="minorEastAsia" w:eastAsiaTheme="minorEastAsia" w:hAnsiTheme="minorEastAsia" w:hint="eastAsia"/>
+          <w:sz w:val="24"/>
+          <w:szCs w:val="24"/>
+        </w:rPr>
+        <w:t>，每个</w:t>
+      </w:r>
+      <w:proofErr w:type="spellStart"/>
+      <w:r>
+        <w:rPr>
+          <w:rFonts w:asciiTheme="minorEastAsia" w:eastAsiaTheme="minorEastAsia" w:hAnsiTheme="minorEastAsia" w:hint="eastAsia"/>
+          <w:sz w:val="24"/>
+          <w:szCs w:val="24"/>
+        </w:rPr>
+        <w:t>json</w:t>
+      </w:r>
+      <w:proofErr w:type="spellEnd"/>
+      <w:r>
+        <w:rPr>
+          <w:rFonts w:asciiTheme="minorEastAsia" w:eastAsiaTheme="minorEastAsia" w:hAnsiTheme="minorEastAsia" w:hint="eastAsia"/>
+          <w:sz w:val="24"/>
+          <w:szCs w:val="24"/>
+        </w:rPr>
+        <w:t>就是一个工具</w:t>
       </w:r>
     </w:p>
     <w:p>
@@ -1642,6 +2047,7 @@
           <w:szCs w:val="24"/>
         </w:rPr>
       </w:pPr>
+      <w:proofErr w:type="spellStart"/>
       <w:r>
         <w:rPr>
           <w:rFonts w:asciiTheme="minorEastAsia" w:eastAsiaTheme="minorEastAsia" w:hAnsiTheme="minorEastAsia"/>
@@ -1656,7 +2062,16 @@
           <w:sz w:val="24"/>
           <w:szCs w:val="24"/>
         </w:rPr>
-        <w:t>son有两种配置格式：网页跳转、执行函数</w:t>
+        <w:t>son</w:t>
+      </w:r>
+      <w:proofErr w:type="spellEnd"/>
+      <w:r>
+        <w:rPr>
+          <w:rFonts w:asciiTheme="minorEastAsia" w:eastAsiaTheme="minorEastAsia" w:hAnsiTheme="minorEastAsia" w:hint="eastAsia"/>
+          <w:sz w:val="24"/>
+          <w:szCs w:val="24"/>
+        </w:rPr>
+        <w:t>有两种配置格式：网页跳转、执行函数</w:t>
       </w:r>
     </w:p>
     <w:p>
@@ -1678,6 +2093,7 @@
         </w:rPr>
         <w:t xml:space="preserve">网页跳转：参数  </w:t>
       </w:r>
+      <w:proofErr w:type="spellStart"/>
       <w:r>
         <w:rPr>
           <w:rFonts w:asciiTheme="minorEastAsia" w:eastAsiaTheme="minorEastAsia" w:hAnsiTheme="minorEastAsia"/>
@@ -1702,6 +2118,7 @@
         </w:rPr>
         <w:t>text:string,icon:string</w:t>
       </w:r>
+      <w:proofErr w:type="spellEnd"/>
     </w:p>
     <w:p>
       <w:pPr>
@@ -1736,7 +2153,25 @@
           <w:sz w:val="24"/>
           <w:szCs w:val="24"/>
         </w:rPr>
-        <w:t>目的页面地址，text显示的工具名称,inco图标地址（i</w:t>
+        <w:t>目的页面地址，text显示的工具名称,</w:t>
+      </w:r>
+      <w:proofErr w:type="spellStart"/>
+      <w:r>
+        <w:rPr>
+          <w:rFonts w:asciiTheme="minorEastAsia" w:eastAsiaTheme="minorEastAsia" w:hAnsiTheme="minorEastAsia" w:hint="eastAsia"/>
+          <w:sz w:val="24"/>
+          <w:szCs w:val="24"/>
+        </w:rPr>
+        <w:t>inco</w:t>
+      </w:r>
+      <w:proofErr w:type="spellEnd"/>
+      <w:r>
+        <w:rPr>
+          <w:rFonts w:asciiTheme="minorEastAsia" w:eastAsiaTheme="minorEastAsia" w:hAnsiTheme="minorEastAsia" w:hint="eastAsia"/>
+          <w:sz w:val="24"/>
+          <w:szCs w:val="24"/>
+        </w:rPr>
+        <w:t>图标地址（i</w:t>
       </w:r>
       <w:r>
         <w:rPr>
@@ -1788,6 +2223,7 @@
         </w:rPr>
         <w:t xml:space="preserve">执行函数：参数  </w:t>
       </w:r>
+      <w:proofErr w:type="spellStart"/>
       <w:r>
         <w:rPr>
           <w:rFonts w:asciiTheme="minorEastAsia" w:eastAsiaTheme="minorEastAsia" w:hAnsiTheme="minorEastAsia"/>
@@ -1796,6 +2232,7 @@
         </w:rPr>
         <w:t>action:function,text:string,icon:string</w:t>
       </w:r>
+      <w:proofErr w:type="spellEnd"/>
     </w:p>
     <w:p>
       <w:pPr>
@@ -1931,13 +2368,23 @@
           <w:szCs w:val="24"/>
         </w:rPr>
       </w:pPr>
-      <w:r>
-        <w:rPr>
-          <w:rFonts w:asciiTheme="minorEastAsia" w:eastAsiaTheme="minorEastAsia" w:hAnsiTheme="minorEastAsia"/>
-          <w:sz w:val="24"/>
-          <w:szCs w:val="24"/>
-        </w:rPr>
-        <w:t>cateAreaHid: false</w:t>
+      <w:proofErr w:type="spellStart"/>
+      <w:r>
+        <w:rPr>
+          <w:rFonts w:asciiTheme="minorEastAsia" w:eastAsiaTheme="minorEastAsia" w:hAnsiTheme="minorEastAsia"/>
+          <w:sz w:val="24"/>
+          <w:szCs w:val="24"/>
+        </w:rPr>
+        <w:t>cateAreaHid</w:t>
+      </w:r>
+      <w:proofErr w:type="spellEnd"/>
+      <w:r>
+        <w:rPr>
+          <w:rFonts w:asciiTheme="minorEastAsia" w:eastAsiaTheme="minorEastAsia" w:hAnsiTheme="minorEastAsia"/>
+          <w:sz w:val="24"/>
+          <w:szCs w:val="24"/>
+        </w:rPr>
+        <w:t>: false</w:t>
       </w:r>
       <w:r>
         <w:rPr>
@@ -2164,6 +2611,7 @@
           <w:szCs w:val="24"/>
         </w:rPr>
       </w:pPr>
+      <w:proofErr w:type="spellStart"/>
       <w:r>
         <w:rPr>
           <w:rFonts w:asciiTheme="minorEastAsia" w:eastAsiaTheme="minorEastAsia" w:hAnsiTheme="minorEastAsia"/>
@@ -2178,7 +2626,16 @@
           <w:sz w:val="24"/>
           <w:szCs w:val="24"/>
         </w:rPr>
-        <w:t xml:space="preserve">:function(txt){}   </w:t>
+        <w:t>:function</w:t>
+      </w:r>
+      <w:proofErr w:type="spellEnd"/>
+      <w:r>
+        <w:rPr>
+          <w:rFonts w:asciiTheme="minorEastAsia" w:eastAsiaTheme="minorEastAsia" w:hAnsiTheme="minorEastAsia"/>
+          <w:sz w:val="24"/>
+          <w:szCs w:val="24"/>
+        </w:rPr>
+        <w:t xml:space="preserve">(txt){}   </w:t>
       </w:r>
       <w:r>
         <w:rPr>
@@ -2244,6 +2701,7 @@
           <w:szCs w:val="24"/>
         </w:rPr>
       </w:pPr>
+      <w:proofErr w:type="spellStart"/>
       <w:r>
         <w:rPr>
           <w:rFonts w:asciiTheme="minorEastAsia" w:eastAsiaTheme="minorEastAsia" w:hAnsiTheme="minorEastAsia"/>
@@ -2252,13 +2710,32 @@
         </w:rPr>
         <w:t>th</w:t>
       </w:r>
-      <w:r>
-        <w:rPr>
-          <w:rFonts w:asciiTheme="minorEastAsia" w:eastAsiaTheme="minorEastAsia" w:hAnsiTheme="minorEastAsia"/>
-          <w:sz w:val="24"/>
-          <w:szCs w:val="24"/>
-        </w:rPr>
-        <w:t xml:space="preserve">:[json,json]    </w:t>
+      <w:proofErr w:type="spellEnd"/>
+      <w:r>
+        <w:rPr>
+          <w:rFonts w:asciiTheme="minorEastAsia" w:eastAsiaTheme="minorEastAsia" w:hAnsiTheme="minorEastAsia"/>
+          <w:sz w:val="24"/>
+          <w:szCs w:val="24"/>
+        </w:rPr>
+        <w:t>:[</w:t>
+      </w:r>
+      <w:proofErr w:type="spellStart"/>
+      <w:r>
+        <w:rPr>
+          <w:rFonts w:asciiTheme="minorEastAsia" w:eastAsiaTheme="minorEastAsia" w:hAnsiTheme="minorEastAsia"/>
+          <w:sz w:val="24"/>
+          <w:szCs w:val="24"/>
+        </w:rPr>
+        <w:t>json,json</w:t>
+      </w:r>
+      <w:proofErr w:type="spellEnd"/>
+      <w:r>
+        <w:rPr>
+          <w:rFonts w:asciiTheme="minorEastAsia" w:eastAsiaTheme="minorEastAsia" w:hAnsiTheme="minorEastAsia"/>
+          <w:sz w:val="24"/>
+          <w:szCs w:val="24"/>
+        </w:rPr>
+        <w:t xml:space="preserve">]    </w:t>
       </w:r>
       <w:r>
         <w:rPr>
@@ -2286,7 +2763,25 @@
           <w:sz w:val="24"/>
           <w:szCs w:val="24"/>
         </w:rPr>
-        <w:t>格式：数组，数组中的元素是json，每一个标题的参数</w:t>
+        <w:t>格式：数组，数组中的元素是</w:t>
+      </w:r>
+      <w:proofErr w:type="spellStart"/>
+      <w:r>
+        <w:rPr>
+          <w:rFonts w:asciiTheme="minorEastAsia" w:eastAsiaTheme="minorEastAsia" w:hAnsiTheme="minorEastAsia" w:hint="eastAsia"/>
+          <w:sz w:val="24"/>
+          <w:szCs w:val="24"/>
+        </w:rPr>
+        <w:t>json</w:t>
+      </w:r>
+      <w:proofErr w:type="spellEnd"/>
+      <w:r>
+        <w:rPr>
+          <w:rFonts w:asciiTheme="minorEastAsia" w:eastAsiaTheme="minorEastAsia" w:hAnsiTheme="minorEastAsia" w:hint="eastAsia"/>
+          <w:sz w:val="24"/>
+          <w:szCs w:val="24"/>
+        </w:rPr>
+        <w:t>，每一个标题的参数</w:t>
       </w:r>
     </w:p>
     <w:p>
@@ -2306,7 +2801,43 @@
           <w:sz w:val="24"/>
           <w:szCs w:val="24"/>
         </w:rPr>
-        <w:t>每一个json是一列，如果要显示空白列，用空json占位</w:t>
+        <w:t>每一个</w:t>
+      </w:r>
+      <w:proofErr w:type="spellStart"/>
+      <w:r>
+        <w:rPr>
+          <w:rFonts w:asciiTheme="minorEastAsia" w:eastAsiaTheme="minorEastAsia" w:hAnsiTheme="minorEastAsia" w:hint="eastAsia"/>
+          <w:sz w:val="24"/>
+          <w:szCs w:val="24"/>
+        </w:rPr>
+        <w:t>json</w:t>
+      </w:r>
+      <w:proofErr w:type="spellEnd"/>
+      <w:r>
+        <w:rPr>
+          <w:rFonts w:asciiTheme="minorEastAsia" w:eastAsiaTheme="minorEastAsia" w:hAnsiTheme="minorEastAsia" w:hint="eastAsia"/>
+          <w:sz w:val="24"/>
+          <w:szCs w:val="24"/>
+        </w:rPr>
+        <w:t>是一列，如果要显示空白列，用空</w:t>
+      </w:r>
+      <w:proofErr w:type="spellStart"/>
+      <w:r>
+        <w:rPr>
+          <w:rFonts w:asciiTheme="minorEastAsia" w:eastAsiaTheme="minorEastAsia" w:hAnsiTheme="minorEastAsia" w:hint="eastAsia"/>
+          <w:sz w:val="24"/>
+          <w:szCs w:val="24"/>
+        </w:rPr>
+        <w:t>json</w:t>
+      </w:r>
+      <w:proofErr w:type="spellEnd"/>
+      <w:r>
+        <w:rPr>
+          <w:rFonts w:asciiTheme="minorEastAsia" w:eastAsiaTheme="minorEastAsia" w:hAnsiTheme="minorEastAsia" w:hint="eastAsia"/>
+          <w:sz w:val="24"/>
+          <w:szCs w:val="24"/>
+        </w:rPr>
+        <w:t>占位</w:t>
       </w:r>
     </w:p>
     <w:p>
@@ -2320,14 +2851,25 @@
           <w:szCs w:val="24"/>
         </w:rPr>
       </w:pPr>
-      <w:r>
-        <w:rPr>
-          <w:rFonts w:asciiTheme="minorEastAsia" w:eastAsiaTheme="minorEastAsia" w:hAnsiTheme="minorEastAsia" w:hint="eastAsia"/>
-          <w:sz w:val="24"/>
-          <w:szCs w:val="24"/>
-        </w:rPr>
-        <w:t xml:space="preserve">json参数 </w:t>
-      </w:r>
+      <w:proofErr w:type="spellStart"/>
+      <w:r>
+        <w:rPr>
+          <w:rFonts w:asciiTheme="minorEastAsia" w:eastAsiaTheme="minorEastAsia" w:hAnsiTheme="minorEastAsia" w:hint="eastAsia"/>
+          <w:sz w:val="24"/>
+          <w:szCs w:val="24"/>
+        </w:rPr>
+        <w:t>json</w:t>
+      </w:r>
+      <w:proofErr w:type="spellEnd"/>
+      <w:r>
+        <w:rPr>
+          <w:rFonts w:asciiTheme="minorEastAsia" w:eastAsiaTheme="minorEastAsia" w:hAnsiTheme="minorEastAsia" w:hint="eastAsia"/>
+          <w:sz w:val="24"/>
+          <w:szCs w:val="24"/>
+        </w:rPr>
+        <w:t xml:space="preserve">参数 </w:t>
+      </w:r>
+      <w:proofErr w:type="spellStart"/>
       <w:r>
         <w:rPr>
           <w:rFonts w:asciiTheme="minorEastAsia" w:eastAsiaTheme="minorEastAsia" w:hAnsiTheme="minorEastAsia"/>
@@ -2368,6 +2910,7 @@
         </w:rPr>
         <w:t>g</w:t>
       </w:r>
+      <w:proofErr w:type="spellEnd"/>
     </w:p>
     <w:p>
       <w:pPr>
@@ -2380,6 +2923,7 @@
           <w:szCs w:val="24"/>
         </w:rPr>
       </w:pPr>
+      <w:proofErr w:type="spellStart"/>
       <w:r>
         <w:rPr>
           <w:rFonts w:asciiTheme="minorEastAsia" w:eastAsiaTheme="minorEastAsia" w:hAnsiTheme="minorEastAsia"/>
@@ -2388,6 +2932,7 @@
         </w:rPr>
         <w:t>cn:className</w:t>
       </w:r>
+      <w:proofErr w:type="spellEnd"/>
       <w:r>
         <w:rPr>
           <w:rFonts w:asciiTheme="minorEastAsia" w:eastAsiaTheme="minorEastAsia" w:hAnsiTheme="minorEastAsia" w:hint="eastAsia"/>
@@ -2416,6 +2961,7 @@
           <w:szCs w:val="24"/>
         </w:rPr>
       </w:pPr>
+      <w:proofErr w:type="spellStart"/>
       <w:r>
         <w:rPr>
           <w:rFonts w:asciiTheme="minorEastAsia" w:eastAsiaTheme="minorEastAsia" w:hAnsiTheme="minorEastAsia" w:hint="eastAsia"/>
@@ -2424,6 +2970,7 @@
         </w:rPr>
         <w:t>txt:name</w:t>
       </w:r>
+      <w:proofErr w:type="spellEnd"/>
       <w:r>
         <w:rPr>
           <w:rFonts w:asciiTheme="minorEastAsia" w:eastAsiaTheme="minorEastAsia" w:hAnsiTheme="minorEastAsia"/>
@@ -2486,7 +3033,25 @@
           <w:sz w:val="24"/>
           <w:szCs w:val="24"/>
         </w:rPr>
-        <w:t xml:space="preserve">:[json,json]    </w:t>
+        <w:t>:[</w:t>
+      </w:r>
+      <w:proofErr w:type="spellStart"/>
+      <w:r>
+        <w:rPr>
+          <w:rFonts w:asciiTheme="minorEastAsia" w:eastAsiaTheme="minorEastAsia" w:hAnsiTheme="minorEastAsia"/>
+          <w:sz w:val="24"/>
+          <w:szCs w:val="24"/>
+        </w:rPr>
+        <w:t>json,json</w:t>
+      </w:r>
+      <w:proofErr w:type="spellEnd"/>
+      <w:r>
+        <w:rPr>
+          <w:rFonts w:asciiTheme="minorEastAsia" w:eastAsiaTheme="minorEastAsia" w:hAnsiTheme="minorEastAsia"/>
+          <w:sz w:val="24"/>
+          <w:szCs w:val="24"/>
+        </w:rPr>
+        <w:t xml:space="preserve">]    </w:t>
       </w:r>
       <w:r>
         <w:rPr>
@@ -2514,7 +3079,25 @@
           <w:sz w:val="24"/>
           <w:szCs w:val="24"/>
         </w:rPr>
-        <w:t>格式：数组，数组中的元素是json，每一列要显示的参数</w:t>
+        <w:t>格式：数组，数组中的元素是</w:t>
+      </w:r>
+      <w:proofErr w:type="spellStart"/>
+      <w:r>
+        <w:rPr>
+          <w:rFonts w:asciiTheme="minorEastAsia" w:eastAsiaTheme="minorEastAsia" w:hAnsiTheme="minorEastAsia" w:hint="eastAsia"/>
+          <w:sz w:val="24"/>
+          <w:szCs w:val="24"/>
+        </w:rPr>
+        <w:t>json</w:t>
+      </w:r>
+      <w:proofErr w:type="spellEnd"/>
+      <w:r>
+        <w:rPr>
+          <w:rFonts w:asciiTheme="minorEastAsia" w:eastAsiaTheme="minorEastAsia" w:hAnsiTheme="minorEastAsia" w:hint="eastAsia"/>
+          <w:sz w:val="24"/>
+          <w:szCs w:val="24"/>
+        </w:rPr>
+        <w:t>，每一列要显示的参数</w:t>
       </w:r>
     </w:p>
     <w:p>
@@ -2534,7 +3117,25 @@
           <w:sz w:val="24"/>
           <w:szCs w:val="24"/>
         </w:rPr>
-        <w:t>如果要显示空白列，用空json占位</w:t>
+        <w:t>如果要显示空白列，用空</w:t>
+      </w:r>
+      <w:proofErr w:type="spellStart"/>
+      <w:r>
+        <w:rPr>
+          <w:rFonts w:asciiTheme="minorEastAsia" w:eastAsiaTheme="minorEastAsia" w:hAnsiTheme="minorEastAsia" w:hint="eastAsia"/>
+          <w:sz w:val="24"/>
+          <w:szCs w:val="24"/>
+        </w:rPr>
+        <w:t>json</w:t>
+      </w:r>
+      <w:proofErr w:type="spellEnd"/>
+      <w:r>
+        <w:rPr>
+          <w:rFonts w:asciiTheme="minorEastAsia" w:eastAsiaTheme="minorEastAsia" w:hAnsiTheme="minorEastAsia" w:hint="eastAsia"/>
+          <w:sz w:val="24"/>
+          <w:szCs w:val="24"/>
+        </w:rPr>
+        <w:t>占位</w:t>
       </w:r>
     </w:p>
     <w:p>
@@ -2548,14 +3149,25 @@
           <w:szCs w:val="24"/>
         </w:rPr>
       </w:pPr>
-      <w:r>
-        <w:rPr>
-          <w:rFonts w:asciiTheme="minorEastAsia" w:eastAsiaTheme="minorEastAsia" w:hAnsiTheme="minorEastAsia" w:hint="eastAsia"/>
-          <w:sz w:val="24"/>
-          <w:szCs w:val="24"/>
-        </w:rPr>
-        <w:t xml:space="preserve">json参数 </w:t>
-      </w:r>
+      <w:proofErr w:type="spellStart"/>
+      <w:r>
+        <w:rPr>
+          <w:rFonts w:asciiTheme="minorEastAsia" w:eastAsiaTheme="minorEastAsia" w:hAnsiTheme="minorEastAsia" w:hint="eastAsia"/>
+          <w:sz w:val="24"/>
+          <w:szCs w:val="24"/>
+        </w:rPr>
+        <w:t>json</w:t>
+      </w:r>
+      <w:proofErr w:type="spellEnd"/>
+      <w:r>
+        <w:rPr>
+          <w:rFonts w:asciiTheme="minorEastAsia" w:eastAsiaTheme="minorEastAsia" w:hAnsiTheme="minorEastAsia" w:hint="eastAsia"/>
+          <w:sz w:val="24"/>
+          <w:szCs w:val="24"/>
+        </w:rPr>
+        <w:t xml:space="preserve">参数 </w:t>
+      </w:r>
+      <w:proofErr w:type="spellStart"/>
       <w:r>
         <w:rPr>
           <w:rFonts w:asciiTheme="minorEastAsia" w:eastAsiaTheme="minorEastAsia" w:hAnsiTheme="minorEastAsia"/>
@@ -2596,6 +3208,7 @@
         </w:rPr>
         <w:t>g</w:t>
       </w:r>
+      <w:proofErr w:type="spellEnd"/>
     </w:p>
     <w:p>
       <w:pPr>
@@ -2608,6 +3221,7 @@
           <w:szCs w:val="24"/>
         </w:rPr>
       </w:pPr>
+      <w:proofErr w:type="spellStart"/>
       <w:r>
         <w:rPr>
           <w:rFonts w:asciiTheme="minorEastAsia" w:eastAsiaTheme="minorEastAsia" w:hAnsiTheme="minorEastAsia" w:hint="eastAsia"/>
@@ -2624,6 +3238,7 @@
         </w:rPr>
         <w:t>n:className</w:t>
       </w:r>
+      <w:proofErr w:type="spellEnd"/>
       <w:r>
         <w:rPr>
           <w:rFonts w:asciiTheme="minorEastAsia" w:eastAsiaTheme="minorEastAsia" w:hAnsiTheme="minorEastAsia" w:hint="eastAsia"/>
@@ -2666,7 +3281,43 @@
           <w:sz w:val="24"/>
           <w:szCs w:val="24"/>
         </w:rPr>
-        <w:t>$scope.listdata的json中的键名，字符串格式，每一列要显示的内容</w:t>
+        <w:t>$</w:t>
+      </w:r>
+      <w:proofErr w:type="spellStart"/>
+      <w:r>
+        <w:rPr>
+          <w:rFonts w:asciiTheme="minorEastAsia" w:eastAsiaTheme="minorEastAsia" w:hAnsiTheme="minorEastAsia" w:hint="eastAsia"/>
+          <w:sz w:val="24"/>
+          <w:szCs w:val="24"/>
+        </w:rPr>
+        <w:t>scope.listdata</w:t>
+      </w:r>
+      <w:proofErr w:type="spellEnd"/>
+      <w:r>
+        <w:rPr>
+          <w:rFonts w:asciiTheme="minorEastAsia" w:eastAsiaTheme="minorEastAsia" w:hAnsiTheme="minorEastAsia" w:hint="eastAsia"/>
+          <w:sz w:val="24"/>
+          <w:szCs w:val="24"/>
+        </w:rPr>
+        <w:t>的</w:t>
+      </w:r>
+      <w:proofErr w:type="spellStart"/>
+      <w:r>
+        <w:rPr>
+          <w:rFonts w:asciiTheme="minorEastAsia" w:eastAsiaTheme="minorEastAsia" w:hAnsiTheme="minorEastAsia" w:hint="eastAsia"/>
+          <w:sz w:val="24"/>
+          <w:szCs w:val="24"/>
+        </w:rPr>
+        <w:t>json</w:t>
+      </w:r>
+      <w:proofErr w:type="spellEnd"/>
+      <w:r>
+        <w:rPr>
+          <w:rFonts w:asciiTheme="minorEastAsia" w:eastAsiaTheme="minorEastAsia" w:hAnsiTheme="minorEastAsia" w:hint="eastAsia"/>
+          <w:sz w:val="24"/>
+          <w:szCs w:val="24"/>
+        </w:rPr>
+        <w:t>中的键名，字符串格式，每一列要显示的内容</w:t>
       </w:r>
     </w:p>
     <w:p>
@@ -2729,6 +3380,7 @@
         <w:lastRenderedPageBreak/>
         <w:t xml:space="preserve"> </w:t>
       </w:r>
+      <w:proofErr w:type="spellStart"/>
       <w:r>
         <w:rPr>
           <w:rFonts w:asciiTheme="minorEastAsia" w:eastAsiaTheme="minorEastAsia" w:hAnsiTheme="minorEastAsia"/>
@@ -2743,7 +3395,16 @@
           <w:sz w:val="24"/>
           <w:szCs w:val="24"/>
         </w:rPr>
-        <w:t>:json    列表内容中自定义按钮</w:t>
+        <w:t>:json</w:t>
+      </w:r>
+      <w:proofErr w:type="spellEnd"/>
+      <w:r>
+        <w:rPr>
+          <w:rFonts w:asciiTheme="minorEastAsia" w:eastAsiaTheme="minorEastAsia" w:hAnsiTheme="minorEastAsia" w:hint="eastAsia"/>
+          <w:sz w:val="24"/>
+          <w:szCs w:val="24"/>
+        </w:rPr>
+        <w:t xml:space="preserve">    列表内容中自定义按钮</w:t>
       </w:r>
     </w:p>
     <w:p>
@@ -2757,21 +3418,67 @@
           <w:szCs w:val="24"/>
         </w:rPr>
       </w:pPr>
-      <w:r>
-        <w:rPr>
-          <w:rFonts w:asciiTheme="minorEastAsia" w:eastAsiaTheme="minorEastAsia" w:hAnsiTheme="minorEastAsia" w:hint="eastAsia"/>
-          <w:sz w:val="24"/>
-          <w:szCs w:val="24"/>
-        </w:rPr>
-        <w:t>json有两个参数：column:</w:t>
-      </w:r>
-      <w:r>
-        <w:rPr>
-          <w:rFonts w:asciiTheme="minorEastAsia" w:eastAsiaTheme="minorEastAsia" w:hAnsiTheme="minorEastAsia"/>
-          <w:sz w:val="24"/>
-          <w:szCs w:val="24"/>
-        </w:rPr>
-        <w:t>Number,btns:[json,json]</w:t>
+      <w:proofErr w:type="spellStart"/>
+      <w:r>
+        <w:rPr>
+          <w:rFonts w:asciiTheme="minorEastAsia" w:eastAsiaTheme="minorEastAsia" w:hAnsiTheme="minorEastAsia" w:hint="eastAsia"/>
+          <w:sz w:val="24"/>
+          <w:szCs w:val="24"/>
+        </w:rPr>
+        <w:t>json</w:t>
+      </w:r>
+      <w:proofErr w:type="spellEnd"/>
+      <w:r>
+        <w:rPr>
+          <w:rFonts w:asciiTheme="minorEastAsia" w:eastAsiaTheme="minorEastAsia" w:hAnsiTheme="minorEastAsia" w:hint="eastAsia"/>
+          <w:sz w:val="24"/>
+          <w:szCs w:val="24"/>
+        </w:rPr>
+        <w:t>有两个参数：</w:t>
+      </w:r>
+      <w:proofErr w:type="spellStart"/>
+      <w:r>
+        <w:rPr>
+          <w:rFonts w:asciiTheme="minorEastAsia" w:eastAsiaTheme="minorEastAsia" w:hAnsiTheme="minorEastAsia" w:hint="eastAsia"/>
+          <w:sz w:val="24"/>
+          <w:szCs w:val="24"/>
+        </w:rPr>
+        <w:t>column:</w:t>
+      </w:r>
+      <w:r>
+        <w:rPr>
+          <w:rFonts w:asciiTheme="minorEastAsia" w:eastAsiaTheme="minorEastAsia" w:hAnsiTheme="minorEastAsia"/>
+          <w:sz w:val="24"/>
+          <w:szCs w:val="24"/>
+        </w:rPr>
+        <w:t>Number,btns</w:t>
+      </w:r>
+      <w:proofErr w:type="spellEnd"/>
+      <w:r>
+        <w:rPr>
+          <w:rFonts w:asciiTheme="minorEastAsia" w:eastAsiaTheme="minorEastAsia" w:hAnsiTheme="minorEastAsia"/>
+          <w:sz w:val="24"/>
+          <w:szCs w:val="24"/>
+        </w:rPr>
+        <w:t>:[</w:t>
+      </w:r>
+      <w:proofErr w:type="spellStart"/>
+      <w:r>
+        <w:rPr>
+          <w:rFonts w:asciiTheme="minorEastAsia" w:eastAsiaTheme="minorEastAsia" w:hAnsiTheme="minorEastAsia"/>
+          <w:sz w:val="24"/>
+          <w:szCs w:val="24"/>
+        </w:rPr>
+        <w:t>json,json</w:t>
+      </w:r>
+      <w:proofErr w:type="spellEnd"/>
+      <w:r>
+        <w:rPr>
+          <w:rFonts w:asciiTheme="minorEastAsia" w:eastAsiaTheme="minorEastAsia" w:hAnsiTheme="minorEastAsia"/>
+          <w:sz w:val="24"/>
+          <w:szCs w:val="24"/>
+        </w:rPr>
+        <w:t>]</w:t>
       </w:r>
     </w:p>
     <w:p>
@@ -2821,21 +3528,49 @@
           <w:szCs w:val="24"/>
         </w:rPr>
       </w:pPr>
-      <w:r>
-        <w:rPr>
-          <w:rFonts w:asciiTheme="minorEastAsia" w:eastAsiaTheme="minorEastAsia" w:hAnsiTheme="minorEastAsia"/>
-          <w:sz w:val="24"/>
-          <w:szCs w:val="24"/>
-        </w:rPr>
-        <w:t xml:space="preserve">btns </w:t>
-      </w:r>
-      <w:r>
-        <w:rPr>
-          <w:rFonts w:asciiTheme="minorEastAsia" w:eastAsiaTheme="minorEastAsia" w:hAnsiTheme="minorEastAsia" w:hint="eastAsia"/>
-          <w:sz w:val="24"/>
-          <w:szCs w:val="24"/>
-        </w:rPr>
-        <w:t>按钮，数组中的每一个json就是一个按钮</w:t>
+      <w:proofErr w:type="spellStart"/>
+      <w:r>
+        <w:rPr>
+          <w:rFonts w:asciiTheme="minorEastAsia" w:eastAsiaTheme="minorEastAsia" w:hAnsiTheme="minorEastAsia"/>
+          <w:sz w:val="24"/>
+          <w:szCs w:val="24"/>
+        </w:rPr>
+        <w:t>btns</w:t>
+      </w:r>
+      <w:proofErr w:type="spellEnd"/>
+      <w:r>
+        <w:rPr>
+          <w:rFonts w:asciiTheme="minorEastAsia" w:eastAsiaTheme="minorEastAsia" w:hAnsiTheme="minorEastAsia"/>
+          <w:sz w:val="24"/>
+          <w:szCs w:val="24"/>
+        </w:rPr>
+        <w:t xml:space="preserve"> </w:t>
+      </w:r>
+      <w:r>
+        <w:rPr>
+          <w:rFonts w:asciiTheme="minorEastAsia" w:eastAsiaTheme="minorEastAsia" w:hAnsiTheme="minorEastAsia" w:hint="eastAsia"/>
+          <w:sz w:val="24"/>
+          <w:szCs w:val="24"/>
+        </w:rPr>
+        <w:t>按钮，数组中的每一个</w:t>
+      </w:r>
+      <w:proofErr w:type="spellStart"/>
+      <w:r>
+        <w:rPr>
+          <w:rFonts w:asciiTheme="minorEastAsia" w:eastAsiaTheme="minorEastAsia" w:hAnsiTheme="minorEastAsia" w:hint="eastAsia"/>
+          <w:sz w:val="24"/>
+          <w:szCs w:val="24"/>
+        </w:rPr>
+        <w:t>json</w:t>
+      </w:r>
+      <w:proofErr w:type="spellEnd"/>
+      <w:r>
+        <w:rPr>
+          <w:rFonts w:asciiTheme="minorEastAsia" w:eastAsiaTheme="minorEastAsia" w:hAnsiTheme="minorEastAsia" w:hint="eastAsia"/>
+          <w:sz w:val="24"/>
+          <w:szCs w:val="24"/>
+        </w:rPr>
+        <w:t>就是一个按钮</w:t>
       </w:r>
     </w:p>
     <w:p>
@@ -2849,13 +3584,50 @@
           <w:szCs w:val="24"/>
         </w:rPr>
       </w:pPr>
-      <w:r>
-        <w:rPr>
-          <w:rFonts w:asciiTheme="minorEastAsia" w:eastAsiaTheme="minorEastAsia" w:hAnsiTheme="minorEastAsia" w:hint="eastAsia"/>
-          <w:sz w:val="24"/>
-          <w:szCs w:val="24"/>
-        </w:rPr>
-        <w:t>btns中的json有3个参数：text:string,</w:t>
+      <w:proofErr w:type="spellStart"/>
+      <w:r>
+        <w:rPr>
+          <w:rFonts w:asciiTheme="minorEastAsia" w:eastAsiaTheme="minorEastAsia" w:hAnsiTheme="minorEastAsia" w:hint="eastAsia"/>
+          <w:sz w:val="24"/>
+          <w:szCs w:val="24"/>
+        </w:rPr>
+        <w:t>btns</w:t>
+      </w:r>
+      <w:proofErr w:type="spellEnd"/>
+      <w:r>
+        <w:rPr>
+          <w:rFonts w:asciiTheme="minorEastAsia" w:eastAsiaTheme="minorEastAsia" w:hAnsiTheme="minorEastAsia" w:hint="eastAsia"/>
+          <w:sz w:val="24"/>
+          <w:szCs w:val="24"/>
+        </w:rPr>
+        <w:t>中的</w:t>
+      </w:r>
+      <w:proofErr w:type="spellStart"/>
+      <w:r>
+        <w:rPr>
+          <w:rFonts w:asciiTheme="minorEastAsia" w:eastAsiaTheme="minorEastAsia" w:hAnsiTheme="minorEastAsia" w:hint="eastAsia"/>
+          <w:sz w:val="24"/>
+          <w:szCs w:val="24"/>
+        </w:rPr>
+        <w:t>json</w:t>
+      </w:r>
+      <w:proofErr w:type="spellEnd"/>
+      <w:r>
+        <w:rPr>
+          <w:rFonts w:asciiTheme="minorEastAsia" w:eastAsiaTheme="minorEastAsia" w:hAnsiTheme="minorEastAsia" w:hint="eastAsia"/>
+          <w:sz w:val="24"/>
+          <w:szCs w:val="24"/>
+        </w:rPr>
+        <w:t>有3个参数：</w:t>
+      </w:r>
+      <w:proofErr w:type="spellStart"/>
+      <w:r>
+        <w:rPr>
+          <w:rFonts w:asciiTheme="minorEastAsia" w:eastAsiaTheme="minorEastAsia" w:hAnsiTheme="minorEastAsia" w:hint="eastAsia"/>
+          <w:sz w:val="24"/>
+          <w:szCs w:val="24"/>
+        </w:rPr>
+        <w:t>text:string,</w:t>
       </w:r>
       <w:r>
         <w:rPr>
@@ -2865,6 +3637,7 @@
         </w:rPr>
         <w:t>link:string,action:function</w:t>
       </w:r>
+      <w:proofErr w:type="spellEnd"/>
     </w:p>
     <w:p>
       <w:pPr>
@@ -2967,7 +3740,16 @@
           <w:sz w:val="24"/>
           <w:szCs w:val="24"/>
         </w:rPr>
-        <w:t>link与antio</w:t>
+        <w:t>link与</w:t>
+      </w:r>
+      <w:proofErr w:type="spellStart"/>
+      <w:r>
+        <w:rPr>
+          <w:rFonts w:asciiTheme="minorEastAsia" w:eastAsiaTheme="minorEastAsia" w:hAnsiTheme="minorEastAsia" w:hint="eastAsia"/>
+          <w:sz w:val="24"/>
+          <w:szCs w:val="24"/>
+        </w:rPr>
+        <w:t>antio</w:t>
       </w:r>
       <w:r>
         <w:rPr>
@@ -2977,6 +3759,7 @@
         </w:rPr>
         <w:t>n</w:t>
       </w:r>
+      <w:proofErr w:type="spellEnd"/>
       <w:r>
         <w:rPr>
           <w:rFonts w:asciiTheme="minorEastAsia" w:eastAsiaTheme="minorEastAsia" w:hAnsiTheme="minorEastAsia" w:hint="eastAsia"/>
@@ -3029,13 +3812,23 @@
           <w:szCs w:val="24"/>
         </w:rPr>
       </w:pPr>
-      <w:r>
-        <w:rPr>
-          <w:rFonts w:asciiTheme="minorEastAsia" w:eastAsiaTheme="minorEastAsia" w:hAnsiTheme="minorEastAsia" w:hint="eastAsia"/>
-          <w:sz w:val="24"/>
-          <w:szCs w:val="24"/>
-        </w:rPr>
-        <w:t>firstText: '首页'</w:t>
+      <w:proofErr w:type="spellStart"/>
+      <w:r>
+        <w:rPr>
+          <w:rFonts w:asciiTheme="minorEastAsia" w:eastAsiaTheme="minorEastAsia" w:hAnsiTheme="minorEastAsia" w:hint="eastAsia"/>
+          <w:sz w:val="24"/>
+          <w:szCs w:val="24"/>
+        </w:rPr>
+        <w:t>firstText</w:t>
+      </w:r>
+      <w:proofErr w:type="spellEnd"/>
+      <w:r>
+        <w:rPr>
+          <w:rFonts w:asciiTheme="minorEastAsia" w:eastAsiaTheme="minorEastAsia" w:hAnsiTheme="minorEastAsia" w:hint="eastAsia"/>
+          <w:sz w:val="24"/>
+          <w:szCs w:val="24"/>
+        </w:rPr>
+        <w:t>: '首页'</w:t>
       </w:r>
     </w:p>
     <w:p>
@@ -3049,13 +3842,23 @@
           <w:szCs w:val="24"/>
         </w:rPr>
       </w:pPr>
-      <w:r>
-        <w:rPr>
-          <w:rFonts w:asciiTheme="minorEastAsia" w:eastAsiaTheme="minorEastAsia" w:hAnsiTheme="minorEastAsia" w:hint="eastAsia"/>
-          <w:sz w:val="24"/>
-          <w:szCs w:val="24"/>
-        </w:rPr>
-        <w:t>nextText: '下一页'</w:t>
+      <w:proofErr w:type="spellStart"/>
+      <w:r>
+        <w:rPr>
+          <w:rFonts w:asciiTheme="minorEastAsia" w:eastAsiaTheme="minorEastAsia" w:hAnsiTheme="minorEastAsia" w:hint="eastAsia"/>
+          <w:sz w:val="24"/>
+          <w:szCs w:val="24"/>
+        </w:rPr>
+        <w:t>nextText</w:t>
+      </w:r>
+      <w:proofErr w:type="spellEnd"/>
+      <w:r>
+        <w:rPr>
+          <w:rFonts w:asciiTheme="minorEastAsia" w:eastAsiaTheme="minorEastAsia" w:hAnsiTheme="minorEastAsia" w:hint="eastAsia"/>
+          <w:sz w:val="24"/>
+          <w:szCs w:val="24"/>
+        </w:rPr>
+        <w:t>: '下一页'</w:t>
       </w:r>
     </w:p>
     <w:p>
@@ -3069,13 +3872,23 @@
           <w:szCs w:val="24"/>
         </w:rPr>
       </w:pPr>
-      <w:r>
-        <w:rPr>
-          <w:rFonts w:asciiTheme="minorEastAsia" w:eastAsiaTheme="minorEastAsia" w:hAnsiTheme="minorEastAsia" w:hint="eastAsia"/>
-          <w:sz w:val="24"/>
-          <w:szCs w:val="24"/>
-        </w:rPr>
-        <w:t>prevText: '上一页'</w:t>
+      <w:proofErr w:type="spellStart"/>
+      <w:r>
+        <w:rPr>
+          <w:rFonts w:asciiTheme="minorEastAsia" w:eastAsiaTheme="minorEastAsia" w:hAnsiTheme="minorEastAsia" w:hint="eastAsia"/>
+          <w:sz w:val="24"/>
+          <w:szCs w:val="24"/>
+        </w:rPr>
+        <w:t>prevText</w:t>
+      </w:r>
+      <w:proofErr w:type="spellEnd"/>
+      <w:r>
+        <w:rPr>
+          <w:rFonts w:asciiTheme="minorEastAsia" w:eastAsiaTheme="minorEastAsia" w:hAnsiTheme="minorEastAsia" w:hint="eastAsia"/>
+          <w:sz w:val="24"/>
+          <w:szCs w:val="24"/>
+        </w:rPr>
+        <w:t>: '上一页'</w:t>
       </w:r>
     </w:p>
     <w:p>
@@ -3089,13 +3902,23 @@
           <w:szCs w:val="24"/>
         </w:rPr>
       </w:pPr>
-      <w:r>
-        <w:rPr>
-          <w:rFonts w:asciiTheme="minorEastAsia" w:eastAsiaTheme="minorEastAsia" w:hAnsiTheme="minorEastAsia" w:hint="eastAsia"/>
-          <w:sz w:val="24"/>
-          <w:szCs w:val="24"/>
-        </w:rPr>
-        <w:t>lastText: '尾页'</w:t>
+      <w:proofErr w:type="spellStart"/>
+      <w:r>
+        <w:rPr>
+          <w:rFonts w:asciiTheme="minorEastAsia" w:eastAsiaTheme="minorEastAsia" w:hAnsiTheme="minorEastAsia" w:hint="eastAsia"/>
+          <w:sz w:val="24"/>
+          <w:szCs w:val="24"/>
+        </w:rPr>
+        <w:t>lastText</w:t>
+      </w:r>
+      <w:proofErr w:type="spellEnd"/>
+      <w:r>
+        <w:rPr>
+          <w:rFonts w:asciiTheme="minorEastAsia" w:eastAsiaTheme="minorEastAsia" w:hAnsiTheme="minorEastAsia" w:hint="eastAsia"/>
+          <w:sz w:val="24"/>
+          <w:szCs w:val="24"/>
+        </w:rPr>
+        <w:t>: '尾页'</w:t>
       </w:r>
     </w:p>
     <w:p>
@@ -3109,13 +3932,23 @@
           <w:szCs w:val="24"/>
         </w:rPr>
       </w:pPr>
-      <w:r>
-        <w:rPr>
-          <w:rFonts w:asciiTheme="minorEastAsia" w:eastAsiaTheme="minorEastAsia" w:hAnsiTheme="minorEastAsia"/>
-          <w:sz w:val="24"/>
-          <w:szCs w:val="24"/>
-        </w:rPr>
-        <w:t>showGoto: true</w:t>
+      <w:proofErr w:type="spellStart"/>
+      <w:r>
+        <w:rPr>
+          <w:rFonts w:asciiTheme="minorEastAsia" w:eastAsiaTheme="minorEastAsia" w:hAnsiTheme="minorEastAsia"/>
+          <w:sz w:val="24"/>
+          <w:szCs w:val="24"/>
+        </w:rPr>
+        <w:t>showGoto</w:t>
+      </w:r>
+      <w:proofErr w:type="spellEnd"/>
+      <w:r>
+        <w:rPr>
+          <w:rFonts w:asciiTheme="minorEastAsia" w:eastAsiaTheme="minorEastAsia" w:hAnsiTheme="minorEastAsia"/>
+          <w:sz w:val="24"/>
+          <w:szCs w:val="24"/>
+        </w:rPr>
+        <w:t>: true</w:t>
       </w:r>
       <w:r>
         <w:rPr>
@@ -3145,13 +3978,23 @@
           <w:szCs w:val="24"/>
         </w:rPr>
       </w:pPr>
-      <w:r>
-        <w:rPr>
-          <w:rFonts w:asciiTheme="minorEastAsia" w:eastAsiaTheme="minorEastAsia" w:hAnsiTheme="minorEastAsia"/>
-          <w:sz w:val="24"/>
-          <w:szCs w:val="24"/>
-        </w:rPr>
-        <w:t>gotoText: 'GO'</w:t>
+      <w:proofErr w:type="spellStart"/>
+      <w:r>
+        <w:rPr>
+          <w:rFonts w:asciiTheme="minorEastAsia" w:eastAsiaTheme="minorEastAsia" w:hAnsiTheme="minorEastAsia"/>
+          <w:sz w:val="24"/>
+          <w:szCs w:val="24"/>
+        </w:rPr>
+        <w:t>gotoText</w:t>
+      </w:r>
+      <w:proofErr w:type="spellEnd"/>
+      <w:r>
+        <w:rPr>
+          <w:rFonts w:asciiTheme="minorEastAsia" w:eastAsiaTheme="minorEastAsia" w:hAnsiTheme="minorEastAsia"/>
+          <w:sz w:val="24"/>
+          <w:szCs w:val="24"/>
+        </w:rPr>
+        <w:t>: 'GO'</w:t>
       </w:r>
       <w:r>
         <w:rPr>
@@ -3181,13 +4024,23 @@
           <w:szCs w:val="24"/>
         </w:rPr>
       </w:pPr>
-      <w:r>
-        <w:rPr>
-          <w:rFonts w:asciiTheme="minorEastAsia" w:eastAsiaTheme="minorEastAsia" w:hAnsiTheme="minorEastAsia"/>
-          <w:sz w:val="24"/>
-          <w:szCs w:val="24"/>
-        </w:rPr>
-        <w:t>visiblePageCount: 5</w:t>
+      <w:proofErr w:type="spellStart"/>
+      <w:r>
+        <w:rPr>
+          <w:rFonts w:asciiTheme="minorEastAsia" w:eastAsiaTheme="minorEastAsia" w:hAnsiTheme="minorEastAsia"/>
+          <w:sz w:val="24"/>
+          <w:szCs w:val="24"/>
+        </w:rPr>
+        <w:t>visiblePageCount</w:t>
+      </w:r>
+      <w:proofErr w:type="spellEnd"/>
+      <w:r>
+        <w:rPr>
+          <w:rFonts w:asciiTheme="minorEastAsia" w:eastAsiaTheme="minorEastAsia" w:hAnsiTheme="minorEastAsia"/>
+          <w:sz w:val="24"/>
+          <w:szCs w:val="24"/>
+        </w:rPr>
+        <w:t>: 5</w:t>
       </w:r>
       <w:r>
         <w:rPr>
@@ -3203,7 +4056,23 @@
           <w:sz w:val="24"/>
           <w:szCs w:val="24"/>
         </w:rPr>
-        <w:t>每页要显示的数据条数，Nu</w:t>
+        <w:t>要显示的</w:t>
+      </w:r>
+      <w:r>
+        <w:rPr>
+          <w:rFonts w:asciiTheme="minorEastAsia" w:eastAsiaTheme="minorEastAsia" w:hAnsiTheme="minorEastAsia" w:hint="eastAsia"/>
+          <w:sz w:val="24"/>
+          <w:szCs w:val="24"/>
+        </w:rPr>
+        <w:t>页码的个数</w:t>
+      </w:r>
+      <w:r>
+        <w:rPr>
+          <w:rFonts w:asciiTheme="minorEastAsia" w:eastAsiaTheme="minorEastAsia" w:hAnsiTheme="minorEastAsia" w:hint="eastAsia"/>
+          <w:sz w:val="24"/>
+          <w:szCs w:val="24"/>
+        </w:rPr>
+        <w:t>，Nu</w:t>
       </w:r>
       <w:r>
         <w:rPr>
@@ -3225,13 +4094,23 @@
           <w:szCs w:val="24"/>
         </w:rPr>
       </w:pPr>
-      <w:r>
-        <w:rPr>
-          <w:rFonts w:asciiTheme="minorEastAsia" w:eastAsiaTheme="minorEastAsia" w:hAnsiTheme="minorEastAsia"/>
-          <w:sz w:val="24"/>
-          <w:szCs w:val="24"/>
-        </w:rPr>
-        <w:t>pagerLocate: 'left'</w:t>
+      <w:proofErr w:type="spellStart"/>
+      <w:r>
+        <w:rPr>
+          <w:rFonts w:asciiTheme="minorEastAsia" w:eastAsiaTheme="minorEastAsia" w:hAnsiTheme="minorEastAsia"/>
+          <w:sz w:val="24"/>
+          <w:szCs w:val="24"/>
+        </w:rPr>
+        <w:t>pagerLocate</w:t>
+      </w:r>
+      <w:proofErr w:type="spellEnd"/>
+      <w:r>
+        <w:rPr>
+          <w:rFonts w:asciiTheme="minorEastAsia" w:eastAsiaTheme="minorEastAsia" w:hAnsiTheme="minorEastAsia"/>
+          <w:sz w:val="24"/>
+          <w:szCs w:val="24"/>
+        </w:rPr>
+        <w:t>: 'left'</w:t>
       </w:r>
       <w:r>
         <w:rPr>
@@ -3299,7 +4178,25 @@
           <w:sz w:val="24"/>
           <w:szCs w:val="24"/>
         </w:rPr>
-        <w:t>$scope.pageCount = 100</w:t>
+        <w:t>$</w:t>
+      </w:r>
+      <w:proofErr w:type="spellStart"/>
+      <w:r>
+        <w:rPr>
+          <w:rFonts w:asciiTheme="minorEastAsia" w:eastAsiaTheme="minorEastAsia" w:hAnsiTheme="minorEastAsia"/>
+          <w:sz w:val="24"/>
+          <w:szCs w:val="24"/>
+        </w:rPr>
+        <w:t>scope.pageCount</w:t>
+      </w:r>
+      <w:proofErr w:type="spellEnd"/>
+      <w:r>
+        <w:rPr>
+          <w:rFonts w:asciiTheme="minorEastAsia" w:eastAsiaTheme="minorEastAsia" w:hAnsiTheme="minorEastAsia"/>
+          <w:sz w:val="24"/>
+          <w:szCs w:val="24"/>
+        </w:rPr>
+        <w:t xml:space="preserve"> = 100</w:t>
       </w:r>
       <w:r>
         <w:rPr>
@@ -3380,7 +4277,25 @@
           <w:sz w:val="24"/>
           <w:szCs w:val="24"/>
         </w:rPr>
-        <w:t>$scope.onPageChange = function ()</w:t>
+        <w:t>$</w:t>
+      </w:r>
+      <w:proofErr w:type="spellStart"/>
+      <w:r>
+        <w:rPr>
+          <w:rFonts w:asciiTheme="minorEastAsia" w:eastAsiaTheme="minorEastAsia" w:hAnsiTheme="minorEastAsia"/>
+          <w:sz w:val="24"/>
+          <w:szCs w:val="24"/>
+        </w:rPr>
+        <w:t>scope.onPageChange</w:t>
+      </w:r>
+      <w:proofErr w:type="spellEnd"/>
+      <w:r>
+        <w:rPr>
+          <w:rFonts w:asciiTheme="minorEastAsia" w:eastAsiaTheme="minorEastAsia" w:hAnsiTheme="minorEastAsia"/>
+          <w:sz w:val="24"/>
+          <w:szCs w:val="24"/>
+        </w:rPr>
+        <w:t xml:space="preserve"> = function ()</w:t>
       </w:r>
       <w:r>
         <w:rPr>
@@ -3432,8 +4347,18 @@
           <w:sz w:val="24"/>
           <w:szCs w:val="24"/>
         </w:rPr>
-        <w:t>$scope.currentPage</w:t>
-      </w:r>
+        <w:t>$</w:t>
+      </w:r>
+      <w:proofErr w:type="spellStart"/>
+      <w:r>
+        <w:rPr>
+          <w:rFonts w:asciiTheme="minorEastAsia" w:eastAsiaTheme="minorEastAsia" w:hAnsiTheme="minorEastAsia"/>
+          <w:sz w:val="24"/>
+          <w:szCs w:val="24"/>
+        </w:rPr>
+        <w:t>scope.currentPage</w:t>
+      </w:r>
+      <w:proofErr w:type="spellEnd"/>
     </w:p>
     <w:p>
       <w:pPr>
@@ -3605,7 +4530,7 @@
       <w:pPr>
         <w:spacing w:line="360" w:lineRule="auto"/>
         <w:rPr>
-          <w:rFonts w:asciiTheme="minorEastAsia" w:eastAsiaTheme="minorEastAsia" w:hAnsiTheme="minorEastAsia" w:hint="eastAsia"/>
+          <w:rFonts w:asciiTheme="minorEastAsia" w:eastAsiaTheme="minorEastAsia" w:hAnsiTheme="minorEastAsia"/>
           <w:sz w:val="24"/>
           <w:szCs w:val="24"/>
         </w:rPr>
@@ -3626,7 +4551,7 @@
         <w:spacing w:line="360" w:lineRule="auto"/>
         <w:ind w:left="840" w:firstLineChars="0" w:firstLine="0"/>
         <w:rPr>
-          <w:rFonts w:asciiTheme="minorEastAsia" w:eastAsiaTheme="minorEastAsia" w:hAnsiTheme="minorEastAsia" w:hint="eastAsia"/>
+          <w:rFonts w:asciiTheme="minorEastAsia" w:eastAsiaTheme="minorEastAsia" w:hAnsiTheme="minorEastAsia"/>
           <w:sz w:val="24"/>
           <w:szCs w:val="24"/>
         </w:rPr>
@@ -3645,14 +4570,32 @@
           <w:sz w:val="24"/>
           <w:szCs w:val="24"/>
         </w:rPr>
-        <w:t>自定义操作按钮的页面显示，可以显示数据中的数据，而不是js配置时写死，下面是详细内容：</w:t>
-      </w:r>
-    </w:p>
-    <w:p>
-      <w:pPr>
-        <w:spacing w:line="360" w:lineRule="auto"/>
-        <w:rPr>
-          <w:rFonts w:asciiTheme="minorEastAsia" w:eastAsiaTheme="minorEastAsia" w:hAnsiTheme="minorEastAsia" w:hint="eastAsia"/>
+        <w:t>自定义操作按钮的页面显示，可以显示数据中的数据，而不是</w:t>
+      </w:r>
+      <w:proofErr w:type="spellStart"/>
+      <w:r>
+        <w:rPr>
+          <w:rFonts w:asciiTheme="minorEastAsia" w:eastAsiaTheme="minorEastAsia" w:hAnsiTheme="minorEastAsia" w:hint="eastAsia"/>
+          <w:sz w:val="24"/>
+          <w:szCs w:val="24"/>
+        </w:rPr>
+        <w:t>js</w:t>
+      </w:r>
+      <w:proofErr w:type="spellEnd"/>
+      <w:r>
+        <w:rPr>
+          <w:rFonts w:asciiTheme="minorEastAsia" w:eastAsiaTheme="minorEastAsia" w:hAnsiTheme="minorEastAsia" w:hint="eastAsia"/>
+          <w:sz w:val="24"/>
+          <w:szCs w:val="24"/>
+        </w:rPr>
+        <w:t>配置时写死，下面是详细内容：</w:t>
+      </w:r>
+    </w:p>
+    <w:p>
+      <w:pPr>
+        <w:spacing w:line="360" w:lineRule="auto"/>
+        <w:rPr>
+          <w:rFonts w:asciiTheme="minorEastAsia" w:eastAsiaTheme="minorEastAsia" w:hAnsiTheme="minorEastAsia"/>
           <w:sz w:val="24"/>
           <w:szCs w:val="24"/>
         </w:rPr>
@@ -3683,6 +4626,7 @@
         </w:rPr>
         <w:t>4.3.11：</w:t>
       </w:r>
+      <w:proofErr w:type="spellStart"/>
       <w:r>
         <w:rPr>
           <w:rFonts w:asciiTheme="minorEastAsia" w:eastAsiaTheme="minorEastAsia" w:hAnsiTheme="minorEastAsia"/>
@@ -3697,7 +4641,16 @@
           <w:sz w:val="24"/>
           <w:szCs w:val="24"/>
         </w:rPr>
-        <w:t>:json    列表内容中自定义按钮</w:t>
+        <w:t>:json</w:t>
+      </w:r>
+      <w:proofErr w:type="spellEnd"/>
+      <w:r>
+        <w:rPr>
+          <w:rFonts w:asciiTheme="minorEastAsia" w:eastAsiaTheme="minorEastAsia" w:hAnsiTheme="minorEastAsia" w:hint="eastAsia"/>
+          <w:sz w:val="24"/>
+          <w:szCs w:val="24"/>
+        </w:rPr>
+        <w:t xml:space="preserve">    列表内容中自定义按钮</w:t>
       </w:r>
     </w:p>
     <w:p>
@@ -3711,6 +4664,7 @@
           <w:szCs w:val="24"/>
         </w:rPr>
       </w:pPr>
+      <w:proofErr w:type="spellStart"/>
       <w:r>
         <w:rPr>
           <w:rFonts w:asciiTheme="minorEastAsia" w:eastAsiaTheme="minorEastAsia" w:hAnsiTheme="minorEastAsia" w:hint="eastAsia"/>
@@ -3718,16 +4672,66 @@
           <w:sz w:val="24"/>
           <w:szCs w:val="24"/>
         </w:rPr>
-        <w:t>json有两个参数：column:</w:t>
-      </w:r>
-      <w:r>
-        <w:rPr>
-          <w:rFonts w:asciiTheme="minorEastAsia" w:eastAsiaTheme="minorEastAsia" w:hAnsiTheme="minorEastAsia"/>
+        <w:t>json</w:t>
+      </w:r>
+      <w:proofErr w:type="spellEnd"/>
+      <w:r>
+        <w:rPr>
+          <w:rFonts w:asciiTheme="minorEastAsia" w:eastAsiaTheme="minorEastAsia" w:hAnsiTheme="minorEastAsia" w:hint="eastAsia"/>
           <w:color w:val="FF0000"/>
           <w:sz w:val="24"/>
           <w:szCs w:val="24"/>
         </w:rPr>
-        <w:t>Number,btns:[json,json]</w:t>
+        <w:t>有两个参数：</w:t>
+      </w:r>
+      <w:proofErr w:type="spellStart"/>
+      <w:r>
+        <w:rPr>
+          <w:rFonts w:asciiTheme="minorEastAsia" w:eastAsiaTheme="minorEastAsia" w:hAnsiTheme="minorEastAsia" w:hint="eastAsia"/>
+          <w:color w:val="FF0000"/>
+          <w:sz w:val="24"/>
+          <w:szCs w:val="24"/>
+        </w:rPr>
+        <w:t>column:</w:t>
+      </w:r>
+      <w:r>
+        <w:rPr>
+          <w:rFonts w:asciiTheme="minorEastAsia" w:eastAsiaTheme="minorEastAsia" w:hAnsiTheme="minorEastAsia"/>
+          <w:color w:val="FF0000"/>
+          <w:sz w:val="24"/>
+          <w:szCs w:val="24"/>
+        </w:rPr>
+        <w:t>Number,btns</w:t>
+      </w:r>
+      <w:proofErr w:type="spellEnd"/>
+      <w:r>
+        <w:rPr>
+          <w:rFonts w:asciiTheme="minorEastAsia" w:eastAsiaTheme="minorEastAsia" w:hAnsiTheme="minorEastAsia"/>
+          <w:color w:val="FF0000"/>
+          <w:sz w:val="24"/>
+          <w:szCs w:val="24"/>
+        </w:rPr>
+        <w:t>:[</w:t>
+      </w:r>
+      <w:proofErr w:type="spellStart"/>
+      <w:r>
+        <w:rPr>
+          <w:rFonts w:asciiTheme="minorEastAsia" w:eastAsiaTheme="minorEastAsia" w:hAnsiTheme="minorEastAsia"/>
+          <w:color w:val="FF0000"/>
+          <w:sz w:val="24"/>
+          <w:szCs w:val="24"/>
+        </w:rPr>
+        <w:t>json,json</w:t>
+      </w:r>
+      <w:proofErr w:type="spellEnd"/>
+      <w:r>
+        <w:rPr>
+          <w:rFonts w:asciiTheme="minorEastAsia" w:eastAsiaTheme="minorEastAsia" w:hAnsiTheme="minorEastAsia"/>
+          <w:color w:val="FF0000"/>
+          <w:sz w:val="24"/>
+          <w:szCs w:val="24"/>
+        </w:rPr>
+        <w:t>]</w:t>
       </w:r>
     </w:p>
     <w:p>
@@ -3776,6 +4780,7 @@
           <w:szCs w:val="24"/>
         </w:rPr>
       </w:pPr>
+      <w:proofErr w:type="spellStart"/>
       <w:r>
         <w:rPr>
           <w:rFonts w:asciiTheme="minorEastAsia" w:eastAsiaTheme="minorEastAsia" w:hAnsiTheme="minorEastAsia"/>
@@ -3783,16 +4788,46 @@
           <w:sz w:val="24"/>
           <w:szCs w:val="24"/>
         </w:rPr>
-        <w:t xml:space="preserve">btns </w:t>
-      </w:r>
-      <w:r>
-        <w:rPr>
-          <w:rFonts w:asciiTheme="minorEastAsia" w:eastAsiaTheme="minorEastAsia" w:hAnsiTheme="minorEastAsia" w:hint="eastAsia"/>
+        <w:t>btns</w:t>
+      </w:r>
+      <w:proofErr w:type="spellEnd"/>
+      <w:r>
+        <w:rPr>
+          <w:rFonts w:asciiTheme="minorEastAsia" w:eastAsiaTheme="minorEastAsia" w:hAnsiTheme="minorEastAsia"/>
           <w:color w:val="FF0000"/>
           <w:sz w:val="24"/>
           <w:szCs w:val="24"/>
         </w:rPr>
-        <w:t>按钮，数组中的每一个json就是一个按钮</w:t>
+        <w:t xml:space="preserve"> </w:t>
+      </w:r>
+      <w:r>
+        <w:rPr>
+          <w:rFonts w:asciiTheme="minorEastAsia" w:eastAsiaTheme="minorEastAsia" w:hAnsiTheme="minorEastAsia" w:hint="eastAsia"/>
+          <w:color w:val="FF0000"/>
+          <w:sz w:val="24"/>
+          <w:szCs w:val="24"/>
+        </w:rPr>
+        <w:t>按钮，数组中的每一个</w:t>
+      </w:r>
+      <w:proofErr w:type="spellStart"/>
+      <w:r>
+        <w:rPr>
+          <w:rFonts w:asciiTheme="minorEastAsia" w:eastAsiaTheme="minorEastAsia" w:hAnsiTheme="minorEastAsia" w:hint="eastAsia"/>
+          <w:color w:val="FF0000"/>
+          <w:sz w:val="24"/>
+          <w:szCs w:val="24"/>
+        </w:rPr>
+        <w:t>json</w:t>
+      </w:r>
+      <w:proofErr w:type="spellEnd"/>
+      <w:r>
+        <w:rPr>
+          <w:rFonts w:asciiTheme="minorEastAsia" w:eastAsiaTheme="minorEastAsia" w:hAnsiTheme="minorEastAsia" w:hint="eastAsia"/>
+          <w:color w:val="FF0000"/>
+          <w:sz w:val="24"/>
+          <w:szCs w:val="24"/>
+        </w:rPr>
+        <w:t>就是一个按钮</w:t>
       </w:r>
     </w:p>
     <w:p>
@@ -3806,6 +4841,7 @@
           <w:szCs w:val="24"/>
         </w:rPr>
       </w:pPr>
+      <w:proofErr w:type="spellStart"/>
       <w:r>
         <w:rPr>
           <w:rFonts w:asciiTheme="minorEastAsia" w:eastAsiaTheme="minorEastAsia" w:hAnsiTheme="minorEastAsia" w:hint="eastAsia"/>
@@ -3813,24 +4849,65 @@
           <w:sz w:val="24"/>
           <w:szCs w:val="24"/>
         </w:rPr>
-        <w:t>btns中的json有3个参数：text:string,</w:t>
-      </w:r>
-      <w:r>
-        <w:rPr>
-          <w:rFonts w:asciiTheme="minorEastAsia" w:eastAsiaTheme="minorEastAsia" w:hAnsiTheme="minorEastAsia"/>
+        <w:t>btns</w:t>
+      </w:r>
+      <w:proofErr w:type="spellEnd"/>
+      <w:r>
+        <w:rPr>
+          <w:rFonts w:asciiTheme="minorEastAsia" w:eastAsiaTheme="minorEastAsia" w:hAnsiTheme="minorEastAsia" w:hint="eastAsia"/>
           <w:color w:val="FF0000"/>
           <w:sz w:val="24"/>
           <w:szCs w:val="24"/>
         </w:rPr>
+        <w:t>中的</w:t>
+      </w:r>
+      <w:proofErr w:type="spellStart"/>
+      <w:r>
+        <w:rPr>
+          <w:rFonts w:asciiTheme="minorEastAsia" w:eastAsiaTheme="minorEastAsia" w:hAnsiTheme="minorEastAsia" w:hint="eastAsia"/>
+          <w:color w:val="FF0000"/>
+          <w:sz w:val="24"/>
+          <w:szCs w:val="24"/>
+        </w:rPr>
+        <w:t>json</w:t>
+      </w:r>
+      <w:proofErr w:type="spellEnd"/>
+      <w:r>
+        <w:rPr>
+          <w:rFonts w:asciiTheme="minorEastAsia" w:eastAsiaTheme="minorEastAsia" w:hAnsiTheme="minorEastAsia" w:hint="eastAsia"/>
+          <w:color w:val="FF0000"/>
+          <w:sz w:val="24"/>
+          <w:szCs w:val="24"/>
+        </w:rPr>
+        <w:t>有3个参数：</w:t>
+      </w:r>
+      <w:proofErr w:type="spellStart"/>
+      <w:r>
+        <w:rPr>
+          <w:rFonts w:asciiTheme="minorEastAsia" w:eastAsiaTheme="minorEastAsia" w:hAnsiTheme="minorEastAsia" w:hint="eastAsia"/>
+          <w:color w:val="FF0000"/>
+          <w:sz w:val="24"/>
+          <w:szCs w:val="24"/>
+        </w:rPr>
+        <w:t>text:string,</w:t>
+      </w:r>
+      <w:r>
+        <w:rPr>
+          <w:rFonts w:asciiTheme="minorEastAsia" w:eastAsiaTheme="minorEastAsia" w:hAnsiTheme="minorEastAsia"/>
+          <w:color w:val="FF0000"/>
+          <w:sz w:val="24"/>
+          <w:szCs w:val="24"/>
+        </w:rPr>
         <w:t>link:string,action:function</w:t>
       </w:r>
+      <w:proofErr w:type="spellEnd"/>
     </w:p>
     <w:p>
       <w:pPr>
         <w:spacing w:line="360" w:lineRule="auto"/>
         <w:ind w:firstLineChars="200" w:firstLine="480"/>
         <w:rPr>
-          <w:rFonts w:asciiTheme="minorEastAsia" w:eastAsiaTheme="minorEastAsia" w:hAnsiTheme="minorEastAsia" w:hint="eastAsia"/>
+          <w:rFonts w:asciiTheme="minorEastAsia" w:eastAsiaTheme="minorEastAsia" w:hAnsiTheme="minorEastAsia"/>
           <w:color w:val="FF0000"/>
           <w:sz w:val="24"/>
           <w:szCs w:val="24"/>
@@ -3859,7 +4936,7 @@
       <w:pPr>
         <w:spacing w:line="360" w:lineRule="auto"/>
         <w:rPr>
-          <w:rFonts w:asciiTheme="minorEastAsia" w:eastAsiaTheme="minorEastAsia" w:hAnsiTheme="minorEastAsia" w:hint="eastAsia"/>
+          <w:rFonts w:asciiTheme="minorEastAsia" w:eastAsiaTheme="minorEastAsia" w:hAnsiTheme="minorEastAsia"/>
           <w:sz w:val="24"/>
           <w:szCs w:val="24"/>
         </w:rPr>
@@ -3885,19 +4962,48 @@
       <w:pPr>
         <w:spacing w:line="360" w:lineRule="auto"/>
         <w:rPr>
-          <w:rFonts w:asciiTheme="minorEastAsia" w:eastAsiaTheme="minorEastAsia" w:hAnsiTheme="minorEastAsia" w:hint="eastAsia"/>
-          <w:sz w:val="24"/>
-          <w:szCs w:val="24"/>
-        </w:rPr>
-      </w:pPr>
-      <w:r>
-        <w:rPr>
-          <w:rFonts w:asciiTheme="minorEastAsia" w:eastAsiaTheme="minorEastAsia" w:hAnsiTheme="minorEastAsia" w:hint="eastAsia"/>
-          <w:sz w:val="24"/>
-          <w:szCs w:val="24"/>
-        </w:rPr>
-        <w:t>btns中的json新增一个参数：</w:t>
-      </w:r>
+          <w:rFonts w:asciiTheme="minorEastAsia" w:eastAsiaTheme="minorEastAsia" w:hAnsiTheme="minorEastAsia"/>
+          <w:sz w:val="24"/>
+          <w:szCs w:val="24"/>
+        </w:rPr>
+      </w:pPr>
+      <w:proofErr w:type="spellStart"/>
+      <w:r>
+        <w:rPr>
+          <w:rFonts w:asciiTheme="minorEastAsia" w:eastAsiaTheme="minorEastAsia" w:hAnsiTheme="minorEastAsia" w:hint="eastAsia"/>
+          <w:sz w:val="24"/>
+          <w:szCs w:val="24"/>
+        </w:rPr>
+        <w:t>btns</w:t>
+      </w:r>
+      <w:proofErr w:type="spellEnd"/>
+      <w:r>
+        <w:rPr>
+          <w:rFonts w:asciiTheme="minorEastAsia" w:eastAsiaTheme="minorEastAsia" w:hAnsiTheme="minorEastAsia" w:hint="eastAsia"/>
+          <w:sz w:val="24"/>
+          <w:szCs w:val="24"/>
+        </w:rPr>
+        <w:t>中的</w:t>
+      </w:r>
+      <w:proofErr w:type="spellStart"/>
+      <w:r>
+        <w:rPr>
+          <w:rFonts w:asciiTheme="minorEastAsia" w:eastAsiaTheme="minorEastAsia" w:hAnsiTheme="minorEastAsia" w:hint="eastAsia"/>
+          <w:sz w:val="24"/>
+          <w:szCs w:val="24"/>
+        </w:rPr>
+        <w:t>json</w:t>
+      </w:r>
+      <w:proofErr w:type="spellEnd"/>
+      <w:r>
+        <w:rPr>
+          <w:rFonts w:asciiTheme="minorEastAsia" w:eastAsiaTheme="minorEastAsia" w:hAnsiTheme="minorEastAsia" w:hint="eastAsia"/>
+          <w:sz w:val="24"/>
+          <w:szCs w:val="24"/>
+        </w:rPr>
+        <w:t>新增一个参数：</w:t>
+      </w:r>
+      <w:proofErr w:type="spellStart"/>
       <w:r>
         <w:rPr>
           <w:rFonts w:asciiTheme="minorEastAsia" w:eastAsiaTheme="minorEastAsia" w:hAnsiTheme="minorEastAsia"/>
@@ -3906,6 +5012,7 @@
         </w:rPr>
         <w:t>isJson</w:t>
       </w:r>
+      <w:proofErr w:type="spellEnd"/>
       <w:r>
         <w:rPr>
           <w:rFonts w:asciiTheme="minorEastAsia" w:eastAsiaTheme="minorEastAsia" w:hAnsiTheme="minorEastAsia" w:hint="eastAsia"/>
@@ -3919,53 +5026,73 @@
       <w:pPr>
         <w:spacing w:line="360" w:lineRule="auto"/>
         <w:rPr>
-          <w:rFonts w:asciiTheme="minorEastAsia" w:eastAsiaTheme="minorEastAsia" w:hAnsiTheme="minorEastAsia" w:hint="eastAsia"/>
-          <w:sz w:val="24"/>
-          <w:szCs w:val="24"/>
-        </w:rPr>
-      </w:pPr>
-      <w:r>
-        <w:rPr>
-          <w:rFonts w:asciiTheme="minorEastAsia" w:eastAsiaTheme="minorEastAsia" w:hAnsiTheme="minorEastAsia" w:hint="eastAsia"/>
-          <w:sz w:val="24"/>
-          <w:szCs w:val="24"/>
-        </w:rPr>
-        <w:t>isJson:true  时 text配置为数据中的键名（string），页面显示为该键名对应的键值</w:t>
-      </w:r>
-    </w:p>
-    <w:p>
-      <w:pPr>
-        <w:spacing w:line="360" w:lineRule="auto"/>
-        <w:rPr>
-          <w:rFonts w:asciiTheme="minorEastAsia" w:eastAsiaTheme="minorEastAsia" w:hAnsiTheme="minorEastAsia" w:hint="eastAsia"/>
-          <w:sz w:val="24"/>
-          <w:szCs w:val="24"/>
-        </w:rPr>
-      </w:pPr>
-      <w:r>
-        <w:rPr>
-          <w:rFonts w:asciiTheme="minorEastAsia" w:eastAsiaTheme="minorEastAsia" w:hAnsiTheme="minorEastAsia" w:hint="eastAsia"/>
-          <w:sz w:val="24"/>
-          <w:szCs w:val="24"/>
-        </w:rPr>
-        <w:t>isJson:false（或者不配置）时，与1.0版本相同配置</w:t>
-      </w:r>
-    </w:p>
-    <w:p>
-      <w:pPr>
-        <w:spacing w:line="360" w:lineRule="auto"/>
-        <w:rPr>
-          <w:rFonts w:asciiTheme="minorEastAsia" w:eastAsiaTheme="minorEastAsia" w:hAnsiTheme="minorEastAsia" w:hint="eastAsia"/>
-          <w:sz w:val="24"/>
-          <w:szCs w:val="24"/>
-        </w:rPr>
-      </w:pPr>
-    </w:p>
-    <w:p>
-      <w:pPr>
-        <w:spacing w:line="360" w:lineRule="auto"/>
-        <w:rPr>
-          <w:rFonts w:asciiTheme="minorEastAsia" w:eastAsiaTheme="minorEastAsia" w:hAnsiTheme="minorEastAsia" w:hint="eastAsia"/>
+          <w:rFonts w:asciiTheme="minorEastAsia" w:eastAsiaTheme="minorEastAsia" w:hAnsiTheme="minorEastAsia"/>
+          <w:sz w:val="24"/>
+          <w:szCs w:val="24"/>
+        </w:rPr>
+      </w:pPr>
+      <w:proofErr w:type="spellStart"/>
+      <w:r>
+        <w:rPr>
+          <w:rFonts w:asciiTheme="minorEastAsia" w:eastAsiaTheme="minorEastAsia" w:hAnsiTheme="minorEastAsia" w:hint="eastAsia"/>
+          <w:sz w:val="24"/>
+          <w:szCs w:val="24"/>
+        </w:rPr>
+        <w:t>isJson:true</w:t>
+      </w:r>
+      <w:proofErr w:type="spellEnd"/>
+      <w:r>
+        <w:rPr>
+          <w:rFonts w:asciiTheme="minorEastAsia" w:eastAsiaTheme="minorEastAsia" w:hAnsiTheme="minorEastAsia" w:hint="eastAsia"/>
+          <w:sz w:val="24"/>
+          <w:szCs w:val="24"/>
+        </w:rPr>
+        <w:t xml:space="preserve">  时 text配置为数据中的键名（string），页面显示为该键名对应的键值</w:t>
+      </w:r>
+    </w:p>
+    <w:p>
+      <w:pPr>
+        <w:spacing w:line="360" w:lineRule="auto"/>
+        <w:rPr>
+          <w:rFonts w:asciiTheme="minorEastAsia" w:eastAsiaTheme="minorEastAsia" w:hAnsiTheme="minorEastAsia"/>
+          <w:sz w:val="24"/>
+          <w:szCs w:val="24"/>
+        </w:rPr>
+      </w:pPr>
+      <w:proofErr w:type="spellStart"/>
+      <w:r>
+        <w:rPr>
+          <w:rFonts w:asciiTheme="minorEastAsia" w:eastAsiaTheme="minorEastAsia" w:hAnsiTheme="minorEastAsia" w:hint="eastAsia"/>
+          <w:sz w:val="24"/>
+          <w:szCs w:val="24"/>
+        </w:rPr>
+        <w:t>isJson:false</w:t>
+      </w:r>
+      <w:proofErr w:type="spellEnd"/>
+      <w:r>
+        <w:rPr>
+          <w:rFonts w:asciiTheme="minorEastAsia" w:eastAsiaTheme="minorEastAsia" w:hAnsiTheme="minorEastAsia" w:hint="eastAsia"/>
+          <w:sz w:val="24"/>
+          <w:szCs w:val="24"/>
+        </w:rPr>
+        <w:t>（或者不配置）时，与1.0版本相同配置</w:t>
+      </w:r>
+    </w:p>
+    <w:p>
+      <w:pPr>
+        <w:spacing w:line="360" w:lineRule="auto"/>
+        <w:rPr>
+          <w:rFonts w:asciiTheme="minorEastAsia" w:eastAsiaTheme="minorEastAsia" w:hAnsiTheme="minorEastAsia"/>
+          <w:sz w:val="24"/>
+          <w:szCs w:val="24"/>
+        </w:rPr>
+      </w:pPr>
+    </w:p>
+    <w:p>
+      <w:pPr>
+        <w:spacing w:line="360" w:lineRule="auto"/>
+        <w:rPr>
+          <w:rFonts w:asciiTheme="minorEastAsia" w:eastAsiaTheme="minorEastAsia" w:hAnsiTheme="minorEastAsia"/>
           <w:sz w:val="24"/>
           <w:szCs w:val="24"/>
         </w:rPr>
@@ -3983,7 +5110,7 @@
       <w:pPr>
         <w:spacing w:line="360" w:lineRule="auto"/>
         <w:rPr>
-          <w:rFonts w:asciiTheme="minorEastAsia" w:eastAsiaTheme="minorEastAsia" w:hAnsiTheme="minorEastAsia" w:hint="eastAsia"/>
+          <w:rFonts w:asciiTheme="minorEastAsia" w:eastAsiaTheme="minorEastAsia" w:hAnsiTheme="minorEastAsia"/>
           <w:sz w:val="24"/>
           <w:szCs w:val="24"/>
         </w:rPr>
@@ -4046,7 +5173,7 @@
       <w:pPr>
         <w:spacing w:line="360" w:lineRule="auto"/>
         <w:rPr>
-          <w:rFonts w:asciiTheme="minorEastAsia" w:eastAsiaTheme="minorEastAsia" w:hAnsiTheme="minorEastAsia" w:hint="eastAsia"/>
+          <w:rFonts w:asciiTheme="minorEastAsia" w:eastAsiaTheme="minorEastAsia" w:hAnsiTheme="minorEastAsia"/>
           <w:sz w:val="24"/>
           <w:szCs w:val="24"/>
         </w:rPr>
@@ -4109,7 +5236,7 @@
       <w:pPr>
         <w:spacing w:line="360" w:lineRule="auto"/>
         <w:rPr>
-          <w:rFonts w:asciiTheme="minorEastAsia" w:eastAsiaTheme="minorEastAsia" w:hAnsiTheme="minorEastAsia" w:hint="eastAsia"/>
+          <w:rFonts w:asciiTheme="minorEastAsia" w:eastAsiaTheme="minorEastAsia" w:hAnsiTheme="minorEastAsia"/>
           <w:sz w:val="24"/>
           <w:szCs w:val="24"/>
         </w:rPr>
@@ -4148,7 +5275,7 @@
         <w:spacing w:line="360" w:lineRule="auto"/>
         <w:ind w:left="840" w:firstLineChars="0" w:firstLine="0"/>
         <w:rPr>
-          <w:rFonts w:asciiTheme="minorEastAsia" w:eastAsiaTheme="minorEastAsia" w:hAnsiTheme="minorEastAsia" w:hint="eastAsia"/>
+          <w:rFonts w:asciiTheme="minorEastAsia" w:eastAsiaTheme="minorEastAsia" w:hAnsiTheme="minorEastAsia"/>
           <w:sz w:val="24"/>
           <w:szCs w:val="24"/>
         </w:rPr>
@@ -4160,7 +5287,7 @@
         <w:spacing w:line="360" w:lineRule="auto"/>
         <w:ind w:left="840" w:firstLineChars="0" w:firstLine="0"/>
         <w:rPr>
-          <w:rFonts w:asciiTheme="minorEastAsia" w:eastAsiaTheme="minorEastAsia" w:hAnsiTheme="minorEastAsia" w:hint="eastAsia"/>
+          <w:rFonts w:asciiTheme="minorEastAsia" w:eastAsiaTheme="minorEastAsia" w:hAnsiTheme="minorEastAsia"/>
           <w:sz w:val="24"/>
           <w:szCs w:val="24"/>
         </w:rPr>
